--- a/матлаб/МАТЛАБ/лаба_2.docx
+++ b/матлаб/МАТЛАБ/лаба_2.docx
@@ -780,426 +780,387 @@
       </w:r>
     </w:p>
     <w:p>
+      <w:bookmarkStart w:id="1" w:name="_GoBack"/>
+      <w:bookmarkEnd w:id="1"/>
+      <w:r>
+        <w:br/>
+      </w:r>
+    </w:p>
+    <w:p>
+      <w:pPr>
+        <w:rPr>
+          <w:lang w:val="en-US"/>
+        </w:rPr>
+      </w:pPr>
+      <w:r>
+        <w:rPr>
+          <w:lang w:val="en-US"/>
+        </w:rPr>
+        <w:t>&gt;&gt; N = [0.1:0.1:1]</w:t>
+      </w:r>
+      <w:r>
+        <w:rPr>
+          <w:lang w:val="en-US"/>
+        </w:rPr>
+        <w:t>;</w:t>
+      </w:r>
+    </w:p>
+    <w:p>
+      <w:pPr>
+        <w:rPr>
+          <w:lang w:val="en-US"/>
+        </w:rPr>
+      </w:pPr>
+      <w:r>
+        <w:rPr>
+          <w:lang w:val="en-US"/>
+        </w:rPr>
+        <w:t xml:space="preserve">&gt;&gt; A = cos (N + 100) </w:t>
+      </w:r>
+      <w:r>
+        <w:rPr>
+          <w:lang w:val="en-US"/>
+        </w:rPr>
+        <w:t>;</w:t>
+      </w:r>
+    </w:p>
+    <w:p>
+      <w:pPr>
+        <w:rPr>
+          <w:lang w:val="en-US"/>
+        </w:rPr>
+      </w:pPr>
+      <w:r>
+        <w:rPr>
+          <w:lang w:val="en-US"/>
+        </w:rPr>
+        <w:t xml:space="preserve">&gt;&gt; C= log(5.*N +2) </w:t>
+      </w:r>
+      <w:r>
+        <w:rPr>
+          <w:lang w:val="en-US"/>
+        </w:rPr>
+        <w:t>;</w:t>
+      </w:r>
+    </w:p>
+    <w:p>
+      <w:pPr>
+        <w:rPr>
+          <w:lang w:val="en-US"/>
+        </w:rPr>
+      </w:pPr>
+      <w:r>
+        <w:rPr>
+          <w:lang w:val="en-US"/>
+        </w:rPr>
+        <w:t>&gt;&gt; B = sqrt(N)./(N.^3 +N.^2 + 1)</w:t>
+      </w:r>
+      <w:r>
+        <w:rPr>
+          <w:lang w:val="en-US"/>
+        </w:rPr>
+        <w:t>;</w:t>
+      </w:r>
+    </w:p>
+    <w:p>
+      <w:pPr>
+        <w:rPr>
+          <w:lang w:val="en-US"/>
+        </w:rPr>
+      </w:pPr>
+      <w:r>
+        <w:rPr>
+          <w:lang w:val="en-US"/>
+        </w:rPr>
+        <w:t>&gt;&gt; M = A.^2 .*tan(B+C.^3)</w:t>
+      </w:r>
+      <w:r>
+        <w:rPr>
+          <w:lang w:val="en-US"/>
+        </w:rPr>
+        <w:t>;</w:t>
+      </w:r>
+    </w:p>
+    <w:p>
+      <w:pPr>
+        <w:rPr>
+          <w:lang w:val="en-US"/>
+        </w:rPr>
+      </w:pPr>
+      <w:r>
+        <w:rPr>
+          <w:lang w:val="en-US"/>
+        </w:rPr>
+        <w:t>&gt;&gt;  A = cos (N + 100)</w:t>
+      </w:r>
+      <w:r>
+        <w:rPr>
+          <w:lang w:val="en-US"/>
+        </w:rPr>
+        <w:t>;</w:t>
+      </w:r>
+    </w:p>
+    <w:p>
+      <w:pPr>
+        <w:rPr>
+          <w:lang w:val="en-US"/>
+        </w:rPr>
+      </w:pPr>
+      <w:r>
+        <w:rPr>
+          <w:lang w:val="en-US"/>
+        </w:rPr>
+        <w:t>&gt;&gt;  B = sqrt(N)/(N.^3 +N.^2 + 1)</w:t>
+      </w:r>
+    </w:p>
+    <w:p>
+      <w:pPr>
+        <w:rPr>
+          <w:lang w:val="en-US"/>
+        </w:rPr>
+      </w:pPr>
+      <w:r>
+        <w:rPr>
+          <w:lang w:val="en-US"/>
+        </w:rPr>
+        <w:t>B =</w:t>
+      </w:r>
+    </w:p>
+    <w:p>
+      <w:pPr>
+        <w:rPr>
+          <w:lang w:val="en-US"/>
+        </w:rPr>
+      </w:pPr>
+      <w:r>
+        <w:rPr>
+          <w:lang w:val="en-US"/>
+        </w:rPr>
+        <w:t xml:space="preserve">    0.3128</w:t>
+      </w:r>
+    </w:p>
+    <w:p>
+      <w:pPr>
+        <w:rPr>
+          <w:lang w:val="en-US"/>
+        </w:rPr>
+      </w:pPr>
+      <w:r>
+        <w:rPr>
+          <w:lang w:val="en-US"/>
+        </w:rPr>
+        <w:t>&gt;&gt; C= log(5.*N +2)</w:t>
+      </w:r>
+    </w:p>
+    <w:p>
+      <w:pPr>
+        <w:rPr>
+          <w:lang w:val="en-US"/>
+        </w:rPr>
+      </w:pPr>
+      <w:r>
+        <w:rPr>
+          <w:lang w:val="en-US"/>
+        </w:rPr>
+        <w:t>C =</w:t>
+      </w:r>
+    </w:p>
+    <w:p>
+      <w:pPr>
+        <w:rPr>
+          <w:lang w:val="en-US"/>
+        </w:rPr>
+      </w:pPr>
+      <w:r>
+        <w:rPr>
+          <w:lang w:val="en-US"/>
+        </w:rPr>
+        <w:t xml:space="preserve">    0.9163</w:t>
+      </w:r>
+    </w:p>
+    <w:p>
+      <w:pPr>
+        <w:rPr>
+          <w:lang w:val="en-US"/>
+        </w:rPr>
+      </w:pPr>
+      <w:r>
+        <w:rPr>
+          <w:lang w:val="en-US"/>
+        </w:rPr>
+        <w:t xml:space="preserve">&gt;&gt; D  = A.^2 .*tan(B+C.^3) </w:t>
+      </w:r>
+    </w:p>
+    <w:p>
+      <w:pPr>
+        <w:rPr>
+          <w:lang w:val="en-US"/>
+        </w:rPr>
+      </w:pPr>
+      <w:r>
+        <w:rPr>
+          <w:lang w:val="en-US"/>
+        </w:rPr>
+        <w:t>D =</w:t>
+      </w:r>
+    </w:p>
+    <w:p>
+      <w:pPr>
+        <w:rPr>
+          <w:lang w:val="en-US"/>
+        </w:rPr>
+      </w:pPr>
+      <w:r>
+        <w:rPr>
+          <w:lang w:val="en-US"/>
+        </w:rPr>
+        <w:t xml:space="preserve">    1.5525</w:t>
+      </w:r>
+    </w:p>
+    <w:p>
+      <w:pPr>
+        <w:rPr>
+          <w:lang w:val="en-US"/>
+        </w:rPr>
+      </w:pPr>
+      <w:r>
+        <w:rPr>
+          <w:lang w:val="en-US"/>
+        </w:rPr>
+        <w:t>&gt;&gt; N = [0:0.1:1]</w:t>
+      </w:r>
+      <w:r>
+        <w:rPr>
+          <w:lang w:val="en-US"/>
+        </w:rPr>
+        <w:t>;</w:t>
+      </w:r>
+    </w:p>
+    <w:p>
+      <w:pPr>
+        <w:rPr>
+          <w:lang w:val="en-US"/>
+        </w:rPr>
+      </w:pPr>
+      <w:r>
+        <w:rPr>
+          <w:lang w:val="en-US"/>
+        </w:rPr>
+        <w:t>&gt;&gt; M = [0:0.02:1]</w:t>
+      </w:r>
+      <w:r>
+        <w:rPr>
+          <w:lang w:val="en-US"/>
+        </w:rPr>
+        <w:t>;</w:t>
+      </w:r>
+    </w:p>
+    <w:p>
+      <w:pPr>
+        <w:rPr>
+          <w:lang w:val="en-US"/>
+        </w:rPr>
+      </w:pPr>
+    </w:p>
+    <w:p>
+      <w:pPr>
+        <w:rPr>
+          <w:lang w:val="en-US"/>
+        </w:rPr>
+      </w:pPr>
+      <w:r>
+        <w:rPr>
+          <w:lang w:val="en-US"/>
+        </w:rPr>
+        <w:t xml:space="preserve">&gt;&gt; f1 = N.^5 +N.^3 +N +1 </w:t>
+      </w:r>
+      <w:r>
+        <w:rPr>
+          <w:lang w:val="en-US"/>
+        </w:rPr>
+        <w:t>;</w:t>
+      </w:r>
+    </w:p>
+    <w:p>
+      <w:pPr>
+        <w:rPr>
+          <w:lang w:val="en-US"/>
+        </w:rPr>
+      </w:pPr>
+      <w:r>
+        <w:rPr>
+          <w:lang w:val="en-US"/>
+        </w:rPr>
+        <w:t>&gt;&gt; f2 = M.^5 +M.^3 + M + 1;</w:t>
+      </w:r>
+    </w:p>
+    <w:p>
+      <w:pPr>
+        <w:rPr>
+          <w:lang w:val="en-US"/>
+        </w:rPr>
+      </w:pPr>
+      <w:r>
+        <w:rPr>
+          <w:lang w:val="en-US"/>
+        </w:rPr>
+        <w:t>&gt;&gt; plot(f1);</w:t>
+      </w:r>
+    </w:p>
+    <w:p>
+      <w:pPr>
+        <w:rPr>
+          <w:lang w:val="en-US"/>
+        </w:rPr>
+      </w:pPr>
+      <w:r>
+        <w:rPr>
+          <w:lang w:val="en-US"/>
+        </w:rPr>
+        <w:t>&gt;&gt; hold on;</w:t>
+      </w:r>
+    </w:p>
+    <w:p>
+      <w:pPr>
+        <w:rPr>
+          <w:lang w:val="en-US"/>
+        </w:rPr>
+      </w:pPr>
+      <w:r>
+        <w:rPr>
+          <w:lang w:val="en-US"/>
+        </w:rPr>
+        <w:t>&gt;&gt; grid on;</w:t>
+      </w:r>
+    </w:p>
+    <w:p>
+      <w:pPr>
+        <w:rPr>
+          <w:lang w:val="en-US"/>
+        </w:rPr>
+      </w:pPr>
+      <w:r>
+        <w:rPr>
+          <w:lang w:val="en-US"/>
+        </w:rPr>
+        <w:lastRenderedPageBreak/>
+        <w:t>&gt;&gt; plot(f2);</w:t>
+      </w:r>
+      <w:r>
+        <w:rPr>
+          <w:lang w:val="en-US"/>
+        </w:rPr>
+        <w:br/>
+      </w:r>
       <w:r>
         <w:rPr>
           <w:noProof/>
           <w:lang w:eastAsia="ru-RU"/>
         </w:rPr>
         <w:drawing>
-          <wp:inline distT="0" distB="0" distL="0" distR="0" wp14:anchorId="7B882AE0" wp14:editId="31E1DBAC">
-            <wp:extent cx="4168378" cy="3705225"/>
-            <wp:effectExtent l="0" t="0" r="3810" b="0"/>
-            <wp:docPr id="1" name="Рисунок 1"/>
-            <wp:cNvGraphicFramePr>
-              <a:graphicFrameLocks xmlns:a="http://schemas.openxmlformats.org/drawingml/2006/main" noChangeAspect="1"/>
-            </wp:cNvGraphicFramePr>
-            <a:graphic xmlns:a="http://schemas.openxmlformats.org/drawingml/2006/main">
-              <a:graphicData uri="http://schemas.openxmlformats.org/drawingml/2006/picture">
-                <pic:pic xmlns:pic="http://schemas.openxmlformats.org/drawingml/2006/picture">
-                  <pic:nvPicPr>
-                    <pic:cNvPr id="0" name=""/>
-                    <pic:cNvPicPr/>
-                  </pic:nvPicPr>
-                  <pic:blipFill>
-                    <a:blip r:embed="rId7"/>
-                    <a:stretch>
-                      <a:fillRect/>
-                    </a:stretch>
-                  </pic:blipFill>
-                  <pic:spPr>
-                    <a:xfrm>
-                      <a:off x="0" y="0"/>
-                      <a:ext cx="4171387" cy="3707900"/>
-                    </a:xfrm>
-                    <a:prstGeom prst="rect">
-                      <a:avLst/>
-                    </a:prstGeom>
-                  </pic:spPr>
-                </pic:pic>
-              </a:graphicData>
-            </a:graphic>
-          </wp:inline>
-        </w:drawing>
-      </w:r>
-      <w:r>
-        <w:br/>
-      </w:r>
-    </w:p>
-    <w:p>
-      <w:pPr>
-        <w:rPr>
-          <w:lang w:val="en-US"/>
-        </w:rPr>
-      </w:pPr>
-      <w:r>
-        <w:rPr>
-          <w:lang w:val="en-US"/>
-        </w:rPr>
-        <w:t>&gt;&gt; N = [0.1:0.1:1]</w:t>
-      </w:r>
-      <w:r>
-        <w:rPr>
-          <w:lang w:val="en-US"/>
-        </w:rPr>
-        <w:t>;</w:t>
-      </w:r>
-    </w:p>
-    <w:p>
-      <w:pPr>
-        <w:rPr>
-          <w:lang w:val="en-US"/>
-        </w:rPr>
-      </w:pPr>
-      <w:r>
-        <w:rPr>
-          <w:lang w:val="en-US"/>
-        </w:rPr>
-        <w:t xml:space="preserve">&gt;&gt; A = cos (N + 100) </w:t>
-      </w:r>
-      <w:r>
-        <w:rPr>
-          <w:lang w:val="en-US"/>
-        </w:rPr>
-        <w:t>;</w:t>
-      </w:r>
-    </w:p>
-    <w:p>
-      <w:pPr>
-        <w:rPr>
-          <w:lang w:val="en-US"/>
-        </w:rPr>
-      </w:pPr>
-      <w:r>
-        <w:rPr>
-          <w:lang w:val="en-US"/>
-        </w:rPr>
-        <w:t xml:space="preserve">&gt;&gt; C= log(5.*N +2) </w:t>
-      </w:r>
-      <w:r>
-        <w:rPr>
-          <w:lang w:val="en-US"/>
-        </w:rPr>
-        <w:t>;</w:t>
-      </w:r>
-    </w:p>
-    <w:p>
-      <w:pPr>
-        <w:rPr>
-          <w:lang w:val="en-US"/>
-        </w:rPr>
-      </w:pPr>
-      <w:r>
-        <w:rPr>
-          <w:lang w:val="en-US"/>
-        </w:rPr>
-        <w:t>&gt;&gt; B = sqrt(N)./(N.^3 +N.^2 + 1)</w:t>
-      </w:r>
-      <w:r>
-        <w:rPr>
-          <w:lang w:val="en-US"/>
-        </w:rPr>
-        <w:t>;</w:t>
-      </w:r>
-    </w:p>
-    <w:p>
-      <w:pPr>
-        <w:rPr>
-          <w:lang w:val="en-US"/>
-        </w:rPr>
-      </w:pPr>
-      <w:r>
-        <w:rPr>
-          <w:lang w:val="en-US"/>
-        </w:rPr>
-        <w:t>&gt;&gt; M = A.^2 .*tan(B+C.^3)</w:t>
-      </w:r>
-      <w:r>
-        <w:rPr>
-          <w:lang w:val="en-US"/>
-        </w:rPr>
-        <w:t>;</w:t>
-      </w:r>
-    </w:p>
-    <w:p>
-      <w:pPr>
-        <w:rPr>
-          <w:lang w:val="en-US"/>
-        </w:rPr>
-      </w:pPr>
-      <w:r>
-        <w:rPr>
-          <w:lang w:val="en-US"/>
-        </w:rPr>
-        <w:t>&gt;&gt;  A = cos (N + 100)</w:t>
-      </w:r>
-      <w:r>
-        <w:rPr>
-          <w:lang w:val="en-US"/>
-        </w:rPr>
-        <w:t>;</w:t>
-      </w:r>
-    </w:p>
-    <w:p>
-      <w:pPr>
-        <w:rPr>
-          <w:lang w:val="en-US"/>
-        </w:rPr>
-      </w:pPr>
-      <w:r>
-        <w:rPr>
-          <w:lang w:val="en-US"/>
-        </w:rPr>
-        <w:t>&gt;&gt;  B = sqrt(N)/(N.^3 +N.^2 + 1)</w:t>
-      </w:r>
-    </w:p>
-    <w:p>
-      <w:pPr>
-        <w:rPr>
-          <w:lang w:val="en-US"/>
-        </w:rPr>
-      </w:pPr>
-      <w:r>
-        <w:rPr>
-          <w:lang w:val="en-US"/>
-        </w:rPr>
-        <w:t>B =</w:t>
-      </w:r>
-    </w:p>
-    <w:p>
-      <w:pPr>
-        <w:rPr>
-          <w:lang w:val="en-US"/>
-        </w:rPr>
-      </w:pPr>
-      <w:r>
-        <w:rPr>
-          <w:lang w:val="en-US"/>
-        </w:rPr>
-        <w:t xml:space="preserve">    0.3128</w:t>
-      </w:r>
-    </w:p>
-    <w:p>
-      <w:pPr>
-        <w:rPr>
-          <w:lang w:val="en-US"/>
-        </w:rPr>
-      </w:pPr>
-      <w:r>
-        <w:rPr>
-          <w:lang w:val="en-US"/>
-        </w:rPr>
-        <w:t>&gt;&gt; C= log(5.*N +2)</w:t>
-      </w:r>
-    </w:p>
-    <w:p>
-      <w:pPr>
-        <w:rPr>
-          <w:lang w:val="en-US"/>
-        </w:rPr>
-      </w:pPr>
-      <w:r>
-        <w:rPr>
-          <w:lang w:val="en-US"/>
-        </w:rPr>
-        <w:t>C =</w:t>
-      </w:r>
-    </w:p>
-    <w:p>
-      <w:pPr>
-        <w:rPr>
-          <w:lang w:val="en-US"/>
-        </w:rPr>
-      </w:pPr>
-      <w:r>
-        <w:rPr>
-          <w:lang w:val="en-US"/>
-        </w:rPr>
-        <w:t xml:space="preserve">    0.9163</w:t>
-      </w:r>
-    </w:p>
-    <w:p>
-      <w:pPr>
-        <w:rPr>
-          <w:lang w:val="en-US"/>
-        </w:rPr>
-      </w:pPr>
-      <w:r>
-        <w:rPr>
-          <w:lang w:val="en-US"/>
-        </w:rPr>
-        <w:t xml:space="preserve">&gt;&gt; D  = A.^2 .*tan(B+C.^3) </w:t>
-      </w:r>
-    </w:p>
-    <w:p>
-      <w:pPr>
-        <w:rPr>
-          <w:lang w:val="en-US"/>
-        </w:rPr>
-      </w:pPr>
-      <w:r>
-        <w:rPr>
-          <w:lang w:val="en-US"/>
-        </w:rPr>
-        <w:t>D =</w:t>
-      </w:r>
-    </w:p>
-    <w:p>
-      <w:pPr>
-        <w:rPr>
-          <w:lang w:val="en-US"/>
-        </w:rPr>
-      </w:pPr>
-      <w:r>
-        <w:rPr>
-          <w:lang w:val="en-US"/>
-        </w:rPr>
-        <w:t xml:space="preserve">    1.5525</w:t>
-      </w:r>
-    </w:p>
-    <w:p>
-      <w:pPr>
-        <w:rPr>
-          <w:lang w:val="en-US"/>
-        </w:rPr>
-      </w:pPr>
-      <w:r>
-        <w:rPr>
-          <w:lang w:val="en-US"/>
-        </w:rPr>
-        <w:lastRenderedPageBreak/>
-        <w:t>&gt;&gt; N = [0:0.1:1]</w:t>
-      </w:r>
-      <w:r>
-        <w:rPr>
-          <w:lang w:val="en-US"/>
-        </w:rPr>
-        <w:t>;</w:t>
-      </w:r>
-    </w:p>
-    <w:p>
-      <w:pPr>
-        <w:rPr>
-          <w:lang w:val="en-US"/>
-        </w:rPr>
-      </w:pPr>
-      <w:r>
-        <w:rPr>
-          <w:lang w:val="en-US"/>
-        </w:rPr>
-        <w:t>&gt;&gt; M = [0:0.02:1]</w:t>
-      </w:r>
-      <w:r>
-        <w:rPr>
-          <w:lang w:val="en-US"/>
-        </w:rPr>
-        <w:t>;</w:t>
-      </w:r>
-    </w:p>
-    <w:p>
-      <w:pPr>
-        <w:rPr>
-          <w:lang w:val="en-US"/>
-        </w:rPr>
-      </w:pPr>
-    </w:p>
-    <w:p>
-      <w:pPr>
-        <w:rPr>
-          <w:lang w:val="en-US"/>
-        </w:rPr>
-      </w:pPr>
-      <w:r>
-        <w:rPr>
-          <w:lang w:val="en-US"/>
-        </w:rPr>
-        <w:t xml:space="preserve">&gt;&gt; f1 = N.^5 +N.^3 +N +1 </w:t>
-      </w:r>
-      <w:r>
-        <w:rPr>
-          <w:lang w:val="en-US"/>
-        </w:rPr>
-        <w:t>;</w:t>
-      </w:r>
-    </w:p>
-    <w:p>
-      <w:pPr>
-        <w:rPr>
-          <w:lang w:val="en-US"/>
-        </w:rPr>
-      </w:pPr>
-      <w:r>
-        <w:rPr>
-          <w:lang w:val="en-US"/>
-        </w:rPr>
-        <w:t>&gt;&gt; f2 = M.^5 +M.^3 + M + 1;</w:t>
-      </w:r>
-    </w:p>
-    <w:p>
-      <w:pPr>
-        <w:rPr>
-          <w:lang w:val="en-US"/>
-        </w:rPr>
-      </w:pPr>
-      <w:r>
-        <w:rPr>
-          <w:lang w:val="en-US"/>
-        </w:rPr>
-        <w:t>&gt;&gt; plot(f1);</w:t>
-      </w:r>
-    </w:p>
-    <w:p>
-      <w:pPr>
-        <w:rPr>
-          <w:lang w:val="en-US"/>
-        </w:rPr>
-      </w:pPr>
-      <w:r>
-        <w:rPr>
-          <w:lang w:val="en-US"/>
-        </w:rPr>
-        <w:t>&gt;&gt; hold on;</w:t>
-      </w:r>
-    </w:p>
-    <w:p>
-      <w:pPr>
-        <w:rPr>
-          <w:lang w:val="en-US"/>
-        </w:rPr>
-      </w:pPr>
-      <w:r>
-        <w:rPr>
-          <w:lang w:val="en-US"/>
-        </w:rPr>
-        <w:t>&gt;&gt; grid on;</w:t>
-      </w:r>
-    </w:p>
-    <w:p>
-      <w:pPr>
-        <w:rPr>
-          <w:lang w:val="en-US"/>
-        </w:rPr>
-      </w:pPr>
-      <w:r>
-        <w:rPr>
-          <w:lang w:val="en-US"/>
-        </w:rPr>
-        <w:t>&gt;&gt; plot(f2);</w:t>
-      </w:r>
-      <w:r>
-        <w:rPr>
-          <w:lang w:val="en-US"/>
-        </w:rPr>
-        <w:br/>
-      </w:r>
-      <w:r>
-        <w:rPr>
-          <w:noProof/>
-          <w:lang w:eastAsia="ru-RU"/>
-        </w:rPr>
-        <w:drawing>
           <wp:inline distT="0" distB="0" distL="0" distR="0" wp14:anchorId="40B5188C" wp14:editId="7E7B7C23">
-            <wp:extent cx="5486400" cy="4876800"/>
-            <wp:effectExtent l="0" t="0" r="0" b="0"/>
+            <wp:extent cx="4708071" cy="3744686"/>
+            <wp:effectExtent l="0" t="0" r="0" b="8255"/>
             <wp:docPr id="10" name="Рисунок 10"/>
             <wp:cNvGraphicFramePr>
               <a:graphicFrameLocks xmlns:a="http://schemas.openxmlformats.org/drawingml/2006/main" noChangeAspect="1"/>
@@ -1211,20 +1172,27 @@
                     <pic:cNvPr id="0" name=""/>
                     <pic:cNvPicPr/>
                   </pic:nvPicPr>
-                  <pic:blipFill>
+                  <pic:blipFill rotWithShape="1">
                     <a:blip r:embed="rId7"/>
-                    <a:stretch>
-                      <a:fillRect/>
-                    </a:stretch>
+                    <a:srcRect l="9426" t="19196" r="4752" b="4009"/>
+                    <a:stretch/>
                   </pic:blipFill>
-                  <pic:spPr>
+                  <pic:spPr bwMode="auto">
                     <a:xfrm>
                       <a:off x="0" y="0"/>
-                      <a:ext cx="5486400" cy="4876800"/>
+                      <a:ext cx="4708612" cy="3745117"/>
                     </a:xfrm>
                     <a:prstGeom prst="rect">
                       <a:avLst/>
                     </a:prstGeom>
+                    <a:ln>
+                      <a:noFill/>
+                    </a:ln>
+                    <a:extLst>
+                      <a:ext uri="{53640926-AAD7-44D8-BBD7-CCE9431645EC}">
+                        <a14:shadowObscured xmlns:a14="http://schemas.microsoft.com/office/drawing/2010/main"/>
+                      </a:ext>
+                    </a:extLst>
                   </pic:spPr>
                 </pic:pic>
               </a:graphicData>
@@ -1257,7 +1225,6 @@
         <w:rPr>
           <w:lang w:val="en-US"/>
         </w:rPr>
-        <w:lastRenderedPageBreak/>
         <w:t>&gt;&gt; plotyy (N,f1,N,f3)</w:t>
       </w:r>
       <w:r>
@@ -1273,8 +1240,8 @@
         </w:rPr>
         <w:drawing>
           <wp:inline distT="0" distB="0" distL="0" distR="0" wp14:anchorId="62563D47" wp14:editId="2179C2A8">
-            <wp:extent cx="4371975" cy="3886200"/>
-            <wp:effectExtent l="0" t="0" r="9525" b="0"/>
+            <wp:extent cx="3788228" cy="2966357"/>
+            <wp:effectExtent l="0" t="0" r="3175" b="5715"/>
             <wp:docPr id="2" name="Рисунок 2"/>
             <wp:cNvGraphicFramePr>
               <a:graphicFrameLocks xmlns:a="http://schemas.openxmlformats.org/drawingml/2006/main" noChangeAspect="1"/>
@@ -1286,20 +1253,27 @@
                     <pic:cNvPr id="0" name=""/>
                     <pic:cNvPicPr/>
                   </pic:nvPicPr>
-                  <pic:blipFill>
+                  <pic:blipFill rotWithShape="1">
                     <a:blip r:embed="rId8"/>
-                    <a:stretch>
-                      <a:fillRect/>
-                    </a:stretch>
+                    <a:srcRect l="8963" t="19187" r="4376" b="4472"/>
+                    <a:stretch/>
                   </pic:blipFill>
-                  <pic:spPr>
+                  <pic:spPr bwMode="auto">
                     <a:xfrm>
                       <a:off x="0" y="0"/>
-                      <a:ext cx="4374896" cy="3888796"/>
+                      <a:ext cx="3791306" cy="2968767"/>
                     </a:xfrm>
                     <a:prstGeom prst="rect">
                       <a:avLst/>
                     </a:prstGeom>
+                    <a:ln>
+                      <a:noFill/>
+                    </a:ln>
+                    <a:extLst>
+                      <a:ext uri="{53640926-AAD7-44D8-BBD7-CCE9431645EC}">
+                        <a14:shadowObscured xmlns:a14="http://schemas.microsoft.com/office/drawing/2010/main"/>
+                      </a:ext>
+                    </a:extLst>
                   </pic:spPr>
                 </pic:pic>
               </a:graphicData>
@@ -1351,10 +1325,11 @@
           <w:noProof/>
           <w:lang w:eastAsia="ru-RU"/>
         </w:rPr>
+        <w:lastRenderedPageBreak/>
         <w:drawing>
           <wp:inline distT="0" distB="0" distL="0" distR="0" wp14:anchorId="572D7628" wp14:editId="061AAF2E">
-            <wp:extent cx="4476750" cy="3979333"/>
-            <wp:effectExtent l="0" t="0" r="0" b="2540"/>
+            <wp:extent cx="3962400" cy="3042557"/>
+            <wp:effectExtent l="0" t="0" r="0" b="5715"/>
             <wp:docPr id="3" name="Рисунок 3"/>
             <wp:cNvGraphicFramePr>
               <a:graphicFrameLocks xmlns:a="http://schemas.openxmlformats.org/drawingml/2006/main" noChangeAspect="1"/>
@@ -1366,20 +1341,27 @@
                     <pic:cNvPr id="0" name=""/>
                     <pic:cNvPicPr/>
                   </pic:nvPicPr>
-                  <pic:blipFill>
+                  <pic:blipFill rotWithShape="1">
                     <a:blip r:embed="rId9"/>
-                    <a:stretch>
-                      <a:fillRect/>
-                    </a:stretch>
+                    <a:srcRect l="7053" t="19425" r="4413" b="4095"/>
+                    <a:stretch/>
                   </pic:blipFill>
-                  <pic:spPr>
+                  <pic:spPr bwMode="auto">
                     <a:xfrm>
                       <a:off x="0" y="0"/>
-                      <a:ext cx="4481425" cy="3983488"/>
+                      <a:ext cx="3967634" cy="3046576"/>
                     </a:xfrm>
                     <a:prstGeom prst="rect">
                       <a:avLst/>
                     </a:prstGeom>
+                    <a:ln>
+                      <a:noFill/>
+                    </a:ln>
+                    <a:extLst>
+                      <a:ext uri="{53640926-AAD7-44D8-BBD7-CCE9431645EC}">
+                        <a14:shadowObscured xmlns:a14="http://schemas.microsoft.com/office/drawing/2010/main"/>
+                      </a:ext>
+                    </a:extLst>
                   </pic:spPr>
                 </pic:pic>
               </a:graphicData>
@@ -1405,7 +1387,6 @@
         <w:rPr>
           <w:lang w:val="en-US"/>
         </w:rPr>
-        <w:lastRenderedPageBreak/>
         <w:t>&gt;&gt; plotyy (N,f1,N,f3,@semilogx)</w:t>
       </w:r>
       <w:r>
@@ -1428,8 +1409,8 @@
         </w:rPr>
         <w:drawing>
           <wp:inline distT="0" distB="0" distL="0" distR="0" wp14:anchorId="48BF3899" wp14:editId="6AEB2AF5">
-            <wp:extent cx="4371975" cy="3886200"/>
-            <wp:effectExtent l="0" t="0" r="9525" b="0"/>
+            <wp:extent cx="3799114" cy="2971800"/>
+            <wp:effectExtent l="0" t="0" r="0" b="0"/>
             <wp:docPr id="13" name="Рисунок 13"/>
             <wp:cNvGraphicFramePr>
               <a:graphicFrameLocks xmlns:a="http://schemas.openxmlformats.org/drawingml/2006/main" noChangeAspect="1"/>
@@ -1441,20 +1422,27 @@
                     <pic:cNvPr id="0" name=""/>
                     <pic:cNvPicPr/>
                   </pic:nvPicPr>
-                  <pic:blipFill>
+                  <pic:blipFill rotWithShape="1">
                     <a:blip r:embed="rId10"/>
-                    <a:stretch>
-                      <a:fillRect/>
-                    </a:stretch>
+                    <a:srcRect l="9337" t="19608" r="3765" b="3920"/>
+                    <a:stretch/>
                   </pic:blipFill>
-                  <pic:spPr>
+                  <pic:spPr bwMode="auto">
                     <a:xfrm>
                       <a:off x="0" y="0"/>
-                      <a:ext cx="4375755" cy="3889560"/>
+                      <a:ext cx="3802486" cy="2974438"/>
                     </a:xfrm>
                     <a:prstGeom prst="rect">
                       <a:avLst/>
                     </a:prstGeom>
+                    <a:ln>
+                      <a:noFill/>
+                    </a:ln>
+                    <a:extLst>
+                      <a:ext uri="{53640926-AAD7-44D8-BBD7-CCE9431645EC}">
+                        <a14:shadowObscured xmlns:a14="http://schemas.microsoft.com/office/drawing/2010/main"/>
+                      </a:ext>
+                    </a:extLst>
                   </pic:spPr>
                 </pic:pic>
               </a:graphicData>
@@ -1500,10 +1488,11 @@
           <w:noProof/>
           <w:lang w:eastAsia="ru-RU"/>
         </w:rPr>
+        <w:lastRenderedPageBreak/>
         <w:drawing>
           <wp:inline distT="0" distB="0" distL="0" distR="0" wp14:anchorId="5ADBEFFD" wp14:editId="4292A7D5">
-            <wp:extent cx="4257675" cy="3784600"/>
-            <wp:effectExtent l="0" t="0" r="9525" b="6350"/>
+            <wp:extent cx="3663043" cy="2895600"/>
+            <wp:effectExtent l="0" t="0" r="0" b="0"/>
             <wp:docPr id="5" name="Рисунок 5"/>
             <wp:cNvGraphicFramePr>
               <a:graphicFrameLocks xmlns:a="http://schemas.openxmlformats.org/drawingml/2006/main" noChangeAspect="1"/>
@@ -1515,20 +1504,27 @@
                     <pic:cNvPr id="0" name=""/>
                     <pic:cNvPicPr/>
                   </pic:nvPicPr>
-                  <pic:blipFill>
+                  <pic:blipFill rotWithShape="1">
                     <a:blip r:embed="rId11"/>
-                    <a:stretch>
-                      <a:fillRect/>
-                    </a:stretch>
+                    <a:srcRect l="8565" t="18409" r="5385" b="5068"/>
+                    <a:stretch/>
                   </pic:blipFill>
-                  <pic:spPr>
+                  <pic:spPr bwMode="auto">
                     <a:xfrm>
                       <a:off x="0" y="0"/>
-                      <a:ext cx="4259213" cy="3785967"/>
+                      <a:ext cx="3665011" cy="2897156"/>
                     </a:xfrm>
                     <a:prstGeom prst="rect">
                       <a:avLst/>
                     </a:prstGeom>
+                    <a:ln>
+                      <a:noFill/>
+                    </a:ln>
+                    <a:extLst>
+                      <a:ext uri="{53640926-AAD7-44D8-BBD7-CCE9431645EC}">
+                        <a14:shadowObscured xmlns:a14="http://schemas.microsoft.com/office/drawing/2010/main"/>
+                      </a:ext>
+                    </a:extLst>
                   </pic:spPr>
                 </pic:pic>
               </a:graphicData>
@@ -1827,6 +1823,7 @@
         <w:rPr>
           <w:lang w:val="en-US"/>
         </w:rPr>
+        <w:lastRenderedPageBreak/>
         <w:t xml:space="preserve">&gt;&gt; grid on; </w:t>
       </w:r>
     </w:p>
@@ -1866,7 +1863,6 @@
         <w:rPr>
           <w:lang w:val="en-US"/>
         </w:rPr>
-        <w:lastRenderedPageBreak/>
         <w:br/>
       </w:r>
       <w:r>
@@ -1876,8 +1872,8 @@
         </w:rPr>
         <w:drawing>
           <wp:inline distT="0" distB="0" distL="0" distR="0" wp14:anchorId="0F3D77F0" wp14:editId="442EF8B2">
-            <wp:extent cx="4152900" cy="3691467"/>
-            <wp:effectExtent l="0" t="0" r="0" b="4445"/>
+            <wp:extent cx="3401785" cy="2879271"/>
+            <wp:effectExtent l="0" t="0" r="8255" b="0"/>
             <wp:docPr id="6" name="Рисунок 6"/>
             <wp:cNvGraphicFramePr>
               <a:graphicFrameLocks xmlns:a="http://schemas.openxmlformats.org/drawingml/2006/main" noChangeAspect="1"/>
@@ -1889,20 +1885,27 @@
                     <pic:cNvPr id="0" name=""/>
                     <pic:cNvPicPr/>
                   </pic:nvPicPr>
-                  <pic:blipFill>
+                  <pic:blipFill rotWithShape="1">
                     <a:blip r:embed="rId12"/>
-                    <a:stretch>
-                      <a:fillRect/>
-                    </a:stretch>
+                    <a:srcRect l="8519" t="18432" r="9553" b="3556"/>
+                    <a:stretch/>
                   </pic:blipFill>
-                  <pic:spPr>
+                  <pic:spPr bwMode="auto">
                     <a:xfrm>
                       <a:off x="0" y="0"/>
-                      <a:ext cx="4157139" cy="3695235"/>
+                      <a:ext cx="3405863" cy="2882723"/>
                     </a:xfrm>
                     <a:prstGeom prst="rect">
                       <a:avLst/>
                     </a:prstGeom>
+                    <a:ln>
+                      <a:noFill/>
+                    </a:ln>
+                    <a:extLst>
+                      <a:ext uri="{53640926-AAD7-44D8-BBD7-CCE9431645EC}">
+                        <a14:shadowObscured xmlns:a14="http://schemas.microsoft.com/office/drawing/2010/main"/>
+                      </a:ext>
+                    </a:extLst>
                   </pic:spPr>
                 </pic:pic>
               </a:graphicData>
@@ -1970,8 +1973,8 @@
         </w:rPr>
         <w:drawing>
           <wp:inline distT="0" distB="0" distL="0" distR="0" wp14:anchorId="59079B94" wp14:editId="13E87195">
-            <wp:extent cx="4232672" cy="3762375"/>
-            <wp:effectExtent l="0" t="0" r="0" b="0"/>
+            <wp:extent cx="3532414" cy="2873829"/>
+            <wp:effectExtent l="0" t="0" r="0" b="3175"/>
             <wp:docPr id="7" name="Рисунок 7"/>
             <wp:cNvGraphicFramePr>
               <a:graphicFrameLocks xmlns:a="http://schemas.openxmlformats.org/drawingml/2006/main" noChangeAspect="1"/>
@@ -1983,20 +1986,27 @@
                     <pic:cNvPr id="0" name=""/>
                     <pic:cNvPicPr/>
                   </pic:nvPicPr>
-                  <pic:blipFill>
+                  <pic:blipFill rotWithShape="1">
                     <a:blip r:embed="rId13"/>
-                    <a:stretch>
-                      <a:fillRect/>
-                    </a:stretch>
+                    <a:srcRect l="9260" t="19965" r="7264" b="3632"/>
+                    <a:stretch/>
                   </pic:blipFill>
-                  <pic:spPr>
+                  <pic:spPr bwMode="auto">
                     <a:xfrm>
                       <a:off x="0" y="0"/>
-                      <a:ext cx="4235862" cy="3765211"/>
+                      <a:ext cx="3535910" cy="2876673"/>
                     </a:xfrm>
                     <a:prstGeom prst="rect">
                       <a:avLst/>
                     </a:prstGeom>
+                    <a:ln>
+                      <a:noFill/>
+                    </a:ln>
+                    <a:extLst>
+                      <a:ext uri="{53640926-AAD7-44D8-BBD7-CCE9431645EC}">
+                        <a14:shadowObscured xmlns:a14="http://schemas.microsoft.com/office/drawing/2010/main"/>
+                      </a:ext>
+                    </a:extLst>
                   </pic:spPr>
                 </pic:pic>
               </a:graphicData>
@@ -2016,52 +2026,52 @@
           <w:noProof/>
           <w:lang w:val="en-US" w:eastAsia="ru-RU"/>
         </w:rPr>
+        <w:br/>
+      </w:r>
+      <w:r>
+        <w:rPr>
+          <w:lang w:val="en-US"/>
+        </w:rPr>
+        <w:t>&gt;&gt; plot(V)</w:t>
+      </w:r>
+    </w:p>
+    <w:p>
+      <w:pPr>
+        <w:rPr>
+          <w:lang w:val="en-US"/>
+        </w:rPr>
+      </w:pPr>
+      <w:r>
+        <w:rPr>
+          <w:lang w:val="en-US"/>
+        </w:rPr>
+        <w:t>&gt;&gt; hold on;</w:t>
+      </w:r>
+    </w:p>
+    <w:p>
+      <w:pPr>
+        <w:rPr>
+          <w:lang w:val="en-US"/>
+        </w:rPr>
+      </w:pPr>
+      <w:r>
+        <w:rPr>
+          <w:lang w:val="en-US"/>
+        </w:rPr>
+        <w:t>&gt;&gt; grid on;</w:t>
+      </w:r>
+    </w:p>
+    <w:p>
+      <w:pPr>
+        <w:rPr>
+          <w:lang w:val="en-US"/>
+        </w:rPr>
+      </w:pPr>
+      <w:r>
+        <w:rPr>
+          <w:lang w:val="en-US"/>
+        </w:rPr>
         <w:lastRenderedPageBreak/>
-        <w:br/>
-      </w:r>
-      <w:r>
-        <w:rPr>
-          <w:lang w:val="en-US"/>
-        </w:rPr>
-        <w:t>&gt;&gt; plot(V)</w:t>
-      </w:r>
-    </w:p>
-    <w:p>
-      <w:pPr>
-        <w:rPr>
-          <w:lang w:val="en-US"/>
-        </w:rPr>
-      </w:pPr>
-      <w:r>
-        <w:rPr>
-          <w:lang w:val="en-US"/>
-        </w:rPr>
-        <w:t>&gt;&gt; hold on;</w:t>
-      </w:r>
-    </w:p>
-    <w:p>
-      <w:pPr>
-        <w:rPr>
-          <w:lang w:val="en-US"/>
-        </w:rPr>
-      </w:pPr>
-      <w:r>
-        <w:rPr>
-          <w:lang w:val="en-US"/>
-        </w:rPr>
-        <w:t>&gt;&gt; grid on;</w:t>
-      </w:r>
-    </w:p>
-    <w:p>
-      <w:pPr>
-        <w:rPr>
-          <w:lang w:val="en-US"/>
-        </w:rPr>
-      </w:pPr>
-      <w:r>
-        <w:rPr>
-          <w:lang w:val="en-US"/>
-        </w:rPr>
         <w:t>&gt;&gt; imagesc(V);</w:t>
       </w:r>
     </w:p>
@@ -2097,8 +2107,8 @@
         </w:rPr>
         <w:drawing>
           <wp:inline distT="0" distB="0" distL="0" distR="0" wp14:anchorId="575A1B6C" wp14:editId="36DAE436">
-            <wp:extent cx="4143375" cy="3683000"/>
-            <wp:effectExtent l="0" t="0" r="9525" b="0"/>
+            <wp:extent cx="3429000" cy="2939143"/>
+            <wp:effectExtent l="0" t="0" r="0" b="0"/>
             <wp:docPr id="8" name="Рисунок 8"/>
             <wp:cNvGraphicFramePr>
               <a:graphicFrameLocks xmlns:a="http://schemas.openxmlformats.org/drawingml/2006/main" noChangeAspect="1"/>
@@ -2110,20 +2120,27 @@
                     <pic:cNvPr id="0" name=""/>
                     <pic:cNvPicPr/>
                   </pic:nvPicPr>
-                  <pic:blipFill>
+                  <pic:blipFill rotWithShape="1">
                     <a:blip r:embed="rId14"/>
-                    <a:stretch>
-                      <a:fillRect/>
-                    </a:stretch>
+                    <a:srcRect l="8670" t="17439" r="8561" b="2749"/>
+                    <a:stretch/>
                   </pic:blipFill>
-                  <pic:spPr>
+                  <pic:spPr bwMode="auto">
                     <a:xfrm>
                       <a:off x="0" y="0"/>
-                      <a:ext cx="4168763" cy="3705567"/>
+                      <a:ext cx="3450423" cy="2957506"/>
                     </a:xfrm>
                     <a:prstGeom prst="rect">
                       <a:avLst/>
                     </a:prstGeom>
+                    <a:ln>
+                      <a:noFill/>
+                    </a:ln>
+                    <a:extLst>
+                      <a:ext uri="{53640926-AAD7-44D8-BBD7-CCE9431645EC}">
+                        <a14:shadowObscured xmlns:a14="http://schemas.microsoft.com/office/drawing/2010/main"/>
+                      </a:ext>
+                    </a:extLst>
                   </pic:spPr>
                 </pic:pic>
               </a:graphicData>
@@ -2183,11 +2200,10 @@
           <w:noProof/>
           <w:lang w:eastAsia="ru-RU"/>
         </w:rPr>
-        <w:lastRenderedPageBreak/>
         <w:drawing>
           <wp:inline distT="0" distB="0" distL="0" distR="0" wp14:anchorId="0671CDA1" wp14:editId="56EA3D14">
-            <wp:extent cx="4200525" cy="3733800"/>
-            <wp:effectExtent l="0" t="0" r="9525" b="0"/>
+            <wp:extent cx="3434443" cy="2911929"/>
+            <wp:effectExtent l="0" t="0" r="0" b="3175"/>
             <wp:docPr id="9" name="Рисунок 9"/>
             <wp:cNvGraphicFramePr>
               <a:graphicFrameLocks xmlns:a="http://schemas.openxmlformats.org/drawingml/2006/main" noChangeAspect="1"/>
@@ -2199,20 +2215,27 @@
                     <pic:cNvPr id="0" name=""/>
                     <pic:cNvPicPr/>
                   </pic:nvPicPr>
-                  <pic:blipFill>
+                  <pic:blipFill rotWithShape="1">
                     <a:blip r:embed="rId15"/>
-                    <a:stretch>
-                      <a:fillRect/>
-                    </a:stretch>
+                    <a:srcRect l="9848" t="17785" r="8383" b="4220"/>
+                    <a:stretch/>
                   </pic:blipFill>
-                  <pic:spPr>
+                  <pic:spPr bwMode="auto">
                     <a:xfrm>
                       <a:off x="0" y="0"/>
-                      <a:ext cx="4206755" cy="3739338"/>
+                      <a:ext cx="3439867" cy="2916528"/>
                     </a:xfrm>
                     <a:prstGeom prst="rect">
                       <a:avLst/>
                     </a:prstGeom>
+                    <a:ln>
+                      <a:noFill/>
+                    </a:ln>
+                    <a:extLst>
+                      <a:ext uri="{53640926-AAD7-44D8-BBD7-CCE9431645EC}">
+                        <a14:shadowObscured xmlns:a14="http://schemas.microsoft.com/office/drawing/2010/main"/>
+                      </a:ext>
+                    </a:extLst>
                   </pic:spPr>
                 </pic:pic>
               </a:graphicData>
@@ -2259,6 +2282,7 @@
         <w:rPr>
           <w:lang w:val="en-US"/>
         </w:rPr>
+        <w:lastRenderedPageBreak/>
         <w:t>&gt;&gt; colorbar</w:t>
       </w:r>
       <w:r>
@@ -2274,8 +2298,8 @@
         </w:rPr>
         <w:drawing>
           <wp:inline distT="0" distB="0" distL="0" distR="0" wp14:anchorId="73360CD1" wp14:editId="7B96A4FC">
-            <wp:extent cx="4362450" cy="3877733"/>
-            <wp:effectExtent l="0" t="0" r="0" b="8890"/>
+            <wp:extent cx="3608614" cy="3031671"/>
+            <wp:effectExtent l="0" t="0" r="0" b="0"/>
             <wp:docPr id="11" name="Рисунок 11"/>
             <wp:cNvGraphicFramePr>
               <a:graphicFrameLocks xmlns:a="http://schemas.openxmlformats.org/drawingml/2006/main" noChangeAspect="1"/>
@@ -2287,20 +2311,27 @@
                     <pic:cNvPr id="0" name=""/>
                     <pic:cNvPicPr/>
                   </pic:nvPicPr>
-                  <pic:blipFill>
+                  <pic:blipFill rotWithShape="1">
                     <a:blip r:embed="rId16"/>
-                    <a:stretch>
-                      <a:fillRect/>
-                    </a:stretch>
+                    <a:srcRect l="7606" t="17546" r="9655" b="4254"/>
+                    <a:stretch/>
                   </pic:blipFill>
-                  <pic:spPr>
+                  <pic:spPr bwMode="auto">
                     <a:xfrm>
                       <a:off x="0" y="0"/>
-                      <a:ext cx="4367620" cy="3882329"/>
+                      <a:ext cx="3613695" cy="3035940"/>
                     </a:xfrm>
                     <a:prstGeom prst="rect">
                       <a:avLst/>
                     </a:prstGeom>
+                    <a:ln>
+                      <a:noFill/>
+                    </a:ln>
+                    <a:extLst>
+                      <a:ext uri="{53640926-AAD7-44D8-BBD7-CCE9431645EC}">
+                        <a14:shadowObscured xmlns:a14="http://schemas.microsoft.com/office/drawing/2010/main"/>
+                      </a:ext>
+                    </a:extLst>
                   </pic:spPr>
                 </pic:pic>
               </a:graphicData>
@@ -2325,7 +2356,6 @@
         <w:rPr>
           <w:lang w:val="en-US"/>
         </w:rPr>
-        <w:lastRenderedPageBreak/>
         <w:br/>
         <w:t>&gt;&gt; imagesc(J)</w:t>
       </w:r>
@@ -2361,8 +2391,8 @@
         </w:rPr>
         <w:drawing>
           <wp:inline distT="0" distB="0" distL="0" distR="0" wp14:anchorId="5D444983" wp14:editId="1FC50B12">
-            <wp:extent cx="4393406" cy="3905250"/>
-            <wp:effectExtent l="0" t="0" r="7620" b="0"/>
+            <wp:extent cx="3690257" cy="2977243"/>
+            <wp:effectExtent l="0" t="0" r="5715" b="0"/>
             <wp:docPr id="12" name="Рисунок 12"/>
             <wp:cNvGraphicFramePr>
               <a:graphicFrameLocks xmlns:a="http://schemas.openxmlformats.org/drawingml/2006/main" noChangeAspect="1"/>
@@ -2374,20 +2404,27 @@
                     <pic:cNvPr id="0" name=""/>
                     <pic:cNvPicPr/>
                   </pic:nvPicPr>
-                  <pic:blipFill>
+                  <pic:blipFill rotWithShape="1">
                     <a:blip r:embed="rId17"/>
-                    <a:stretch>
-                      <a:fillRect/>
-                    </a:stretch>
+                    <a:srcRect l="6939" t="19515" r="9051" b="4236"/>
+                    <a:stretch/>
                   </pic:blipFill>
-                  <pic:spPr>
+                  <pic:spPr bwMode="auto">
                     <a:xfrm>
                       <a:off x="0" y="0"/>
-                      <a:ext cx="4400121" cy="3911219"/>
+                      <a:ext cx="3696548" cy="2982318"/>
                     </a:xfrm>
                     <a:prstGeom prst="rect">
                       <a:avLst/>
                     </a:prstGeom>
+                    <a:ln>
+                      <a:noFill/>
+                    </a:ln>
+                    <a:extLst>
+                      <a:ext uri="{53640926-AAD7-44D8-BBD7-CCE9431645EC}">
+                        <a14:shadowObscured xmlns:a14="http://schemas.microsoft.com/office/drawing/2010/main"/>
+                      </a:ext>
+                    </a:extLst>
                   </pic:spPr>
                 </pic:pic>
               </a:graphicData>
@@ -2504,13 +2541,40 @@
     </w:p>
     <w:p>
       <w:pPr>
+        <w:rPr>
+          <w:lang w:val="en-US"/>
+        </w:rPr>
+      </w:pPr>
+    </w:p>
+    <w:p>
+      <w:pPr>
+        <w:rPr>
+          <w:lang w:val="en-US"/>
+        </w:rPr>
+      </w:pPr>
+    </w:p>
+    <w:p>
+      <w:pPr>
+        <w:rPr>
+          <w:lang w:val="en-US"/>
+        </w:rPr>
+      </w:pPr>
+    </w:p>
+    <w:p>
+      <w:pPr>
+        <w:rPr>
+          <w:lang w:val="en-US"/>
+        </w:rPr>
+      </w:pPr>
+    </w:p>
+    <w:p>
+      <w:pPr>
         <w:pStyle w:val="1"/>
         <w:rPr>
           <w:lang w:val="en-US"/>
         </w:rPr>
       </w:pPr>
       <w:r>
-        <w:lastRenderedPageBreak/>
         <w:t>Задание</w:t>
       </w:r>
       <w:r>
@@ -2719,6 +2783,7 @@
     </w:p>
     <w:p>
       <w:r>
+        <w:lastRenderedPageBreak/>
         <w:t>&gt;&gt; grid on</w:t>
       </w:r>
     </w:p>
@@ -2800,7 +2865,6 @@
         <w:rPr>
           <w:lang w:val="en-US"/>
         </w:rPr>
-        <w:lastRenderedPageBreak/>
         <w:t>&gt;&gt; plot(y);</w:t>
       </w:r>
     </w:p>
@@ -2906,6 +2970,7 @@
         <w:rPr>
           <w:lang w:val="en-US"/>
         </w:rPr>
+        <w:lastRenderedPageBreak/>
         <w:t>&gt;&gt; plot(x,y1,'r-.');</w:t>
       </w:r>
     </w:p>
@@ -2985,7 +3050,6 @@
           <w:noProof/>
           <w:lang w:eastAsia="ru-RU"/>
         </w:rPr>
-        <w:lastRenderedPageBreak/>
         <w:drawing>
           <wp:inline distT="0" distB="0" distL="0" distR="0" wp14:anchorId="752219A3" wp14:editId="383E81F8">
             <wp:extent cx="4533900" cy="3714750"/>
@@ -3086,6 +3150,7 @@
           <w:noProof/>
           <w:lang w:eastAsia="ru-RU"/>
         </w:rPr>
+        <w:lastRenderedPageBreak/>
         <w:drawing>
           <wp:inline distT="0" distB="0" distL="0" distR="0" wp14:anchorId="510CD565" wp14:editId="74635669">
             <wp:extent cx="4772025" cy="3771900"/>
@@ -3146,7 +3211,6 @@
         <w:rPr>
           <w:lang w:val="en-US"/>
         </w:rPr>
-        <w:lastRenderedPageBreak/>
         <w:t>&gt;&gt; plot(f2);</w:t>
       </w:r>
     </w:p>
@@ -3261,6 +3325,7 @@
           <w:noProof/>
           <w:lang w:eastAsia="ru-RU"/>
         </w:rPr>
+        <w:lastRenderedPageBreak/>
         <w:drawing>
           <wp:inline distT="0" distB="0" distL="0" distR="0" wp14:anchorId="7AF96BDC" wp14:editId="4DABE091">
             <wp:extent cx="4914900" cy="3762375"/>
@@ -3327,7 +3392,6 @@
         <w:rPr>
           <w:lang w:val="en-US"/>
         </w:rPr>
-        <w:lastRenderedPageBreak/>
         <w:t>&gt;&gt; hold on</w:t>
       </w:r>
     </w:p>
@@ -3433,6 +3497,7 @@
           <w:noProof/>
           <w:lang w:eastAsia="ru-RU"/>
         </w:rPr>
+        <w:lastRenderedPageBreak/>
         <w:drawing>
           <wp:inline distT="0" distB="0" distL="0" distR="0" wp14:anchorId="55D2E813" wp14:editId="171E1319">
             <wp:extent cx="4714875" cy="3695700"/>
@@ -3654,6 +3719,7 @@
         <w:ind w:firstLine="708"/>
       </w:pPr>
       <w:r>
+        <w:lastRenderedPageBreak/>
         <w:t xml:space="preserve">&gt;&gt; </w:t>
       </w:r>
       <w:r>
@@ -3760,8 +3826,14 @@
     <w:p>
       <w:pPr>
         <w:ind w:firstLine="708"/>
-      </w:pPr>
-      <w:r>
+        <w:rPr>
+          <w:lang w:val="en-US"/>
+        </w:rPr>
+      </w:pPr>
+      <w:r>
+        <w:rPr>
+          <w:lang w:val="en-US"/>
+        </w:rPr>
         <w:t>&gt;&gt; [</w:t>
       </w:r>
       <w:r>
@@ -3771,6 +3843,9 @@
         <w:t>x</w:t>
       </w:r>
       <w:r>
+        <w:rPr>
+          <w:lang w:val="en-US"/>
+        </w:rPr>
         <w:t>,</w:t>
       </w:r>
       <w:r>
@@ -3780,6 +3855,9 @@
         <w:t>y</w:t>
       </w:r>
       <w:r>
+        <w:rPr>
+          <w:lang w:val="en-US"/>
+        </w:rPr>
         <w:t>]=</w:t>
       </w:r>
       <w:r>
@@ -3789,6 +3867,9 @@
         <w:t>meshgrid</w:t>
       </w:r>
       <w:r>
+        <w:rPr>
+          <w:lang w:val="en-US"/>
+        </w:rPr>
         <w:t>(-1:0.1:1,-1:0.1:1);</w:t>
       </w:r>
     </w:p>
@@ -4972,8 +5053,6 @@
           <w:lang w:val="en-US"/>
         </w:rPr>
       </w:pPr>
-      <w:bookmarkStart w:id="1" w:name="_GoBack"/>
-      <w:bookmarkEnd w:id="1"/>
     </w:p>
     <w:p>
       <w:pPr>
@@ -5429,19 +5508,262 @@
       </w:r>
     </w:p>
     <w:p>
-      <w:r>
+      <w:pPr>
+        <w:pStyle w:val="Default"/>
+        <w:ind w:firstLine="709"/>
+        <w:jc w:val="both"/>
+        <w:rPr>
+          <w:sz w:val="28"/>
+          <w:szCs w:val="28"/>
+          <w:lang w:val="en-US"/>
+        </w:rPr>
+      </w:pPr>
+      <w:r>
+        <w:rPr>
+          <w:sz w:val="28"/>
+          <w:szCs w:val="28"/>
+          <w:lang w:val="en-US"/>
+        </w:rPr>
+        <w:t>&gt;&gt; x = [0:0.1:7];</w:t>
+      </w:r>
+    </w:p>
+    <w:p>
+      <w:pPr>
+        <w:pStyle w:val="Default"/>
+        <w:ind w:firstLine="709"/>
+        <w:jc w:val="both"/>
+        <w:rPr>
+          <w:sz w:val="28"/>
+          <w:szCs w:val="28"/>
+          <w:lang w:val="en-US"/>
+        </w:rPr>
+      </w:pPr>
+      <w:r>
+        <w:rPr>
+          <w:sz w:val="28"/>
+          <w:szCs w:val="28"/>
+          <w:lang w:val="en-US"/>
+        </w:rPr>
+        <w:t>f = exp (-x) ;</w:t>
+      </w:r>
+    </w:p>
+    <w:p>
+      <w:pPr>
+        <w:pStyle w:val="Default"/>
+        <w:ind w:firstLine="709"/>
+        <w:jc w:val="both"/>
+        <w:rPr>
+          <w:sz w:val="28"/>
+          <w:szCs w:val="28"/>
+          <w:lang w:val="en-US"/>
+        </w:rPr>
+      </w:pPr>
+      <w:r>
+        <w:rPr>
+          <w:sz w:val="28"/>
+          <w:szCs w:val="28"/>
+          <w:lang w:val="en-US"/>
+        </w:rPr>
+        <w:t xml:space="preserve">subplot (1 , </w:t>
+      </w:r>
+      <w:r>
+        <w:rPr>
+          <w:sz w:val="28"/>
+          <w:szCs w:val="28"/>
+          <w:lang w:val="en-US"/>
+        </w:rPr>
+        <w:t>2, 1)</w:t>
+      </w:r>
+    </w:p>
+    <w:p>
+      <w:pPr>
+        <w:pStyle w:val="Default"/>
+        <w:ind w:firstLine="709"/>
+        <w:jc w:val="both"/>
+        <w:rPr>
+          <w:sz w:val="28"/>
+          <w:szCs w:val="28"/>
+          <w:lang w:val="en-US"/>
+        </w:rPr>
+      </w:pPr>
+      <w:r>
+        <w:rPr>
+          <w:sz w:val="28"/>
+          <w:szCs w:val="28"/>
+          <w:lang w:val="en-US"/>
+        </w:rPr>
+        <w:t>plot (x, f)</w:t>
+      </w:r>
+    </w:p>
+    <w:p>
+      <w:pPr>
+        <w:pStyle w:val="Default"/>
+        <w:ind w:firstLine="709"/>
+        <w:jc w:val="both"/>
+        <w:rPr>
+          <w:sz w:val="28"/>
+          <w:szCs w:val="28"/>
+          <w:lang w:val="en-US"/>
+        </w:rPr>
+      </w:pPr>
+      <w:r>
+        <w:rPr>
+          <w:sz w:val="28"/>
+          <w:szCs w:val="28"/>
+          <w:lang w:val="en-US"/>
+        </w:rPr>
+        <w:t>g = sin (x) ;</w:t>
+      </w:r>
+    </w:p>
+    <w:p>
+      <w:pPr>
+        <w:pStyle w:val="Default"/>
+        <w:ind w:firstLine="709"/>
+        <w:jc w:val="both"/>
+        <w:rPr>
+          <w:sz w:val="28"/>
+          <w:szCs w:val="28"/>
+          <w:lang w:val="en-US"/>
+        </w:rPr>
+      </w:pPr>
+      <w:r>
+        <w:rPr>
+          <w:sz w:val="28"/>
+          <w:szCs w:val="28"/>
+          <w:lang w:val="en-US"/>
+        </w:rPr>
+        <w:t>subplot (1, 2, 2)</w:t>
+      </w:r>
+    </w:p>
+    <w:p>
+      <w:pPr>
+        <w:pStyle w:val="Default"/>
+        <w:ind w:firstLine="709"/>
+        <w:jc w:val="both"/>
+        <w:rPr>
+          <w:sz w:val="28"/>
+          <w:szCs w:val="28"/>
+          <w:lang w:val="en-US"/>
+        </w:rPr>
+      </w:pPr>
+      <w:r>
+        <w:rPr>
+          <w:sz w:val="28"/>
+          <w:szCs w:val="28"/>
+          <w:lang w:val="en-US"/>
+        </w:rPr>
+        <w:t>plot (x, g)</w:t>
+      </w:r>
+    </w:p>
+    <w:p>
+      <w:pPr>
+        <w:rPr>
+          <w:lang w:val="en-US"/>
+        </w:rPr>
+      </w:pPr>
+      <w:r>
+        <w:rPr>
+          <w:lang w:val="en-US"/>
+        </w:rPr>
         <w:t>1)</w:t>
       </w:r>
+    </w:p>
+    <w:p>
+      <w:pPr>
+        <w:rPr>
+          <w:lang w:val="en-US"/>
+        </w:rPr>
+      </w:pPr>
+      <w:r>
+        <w:t>В</w:t>
+      </w:r>
+      <w:r>
+        <w:rPr>
+          <w:lang w:val="en-US"/>
+        </w:rPr>
+        <w:t xml:space="preserve"> </w:t>
+      </w:r>
+      <w:r>
+        <w:t>mu_file</w:t>
+      </w:r>
+      <w:r>
+        <w:rPr>
+          <w:lang w:val="en-US"/>
+        </w:rPr>
+        <w:t>:</w:t>
+      </w:r>
+    </w:p>
+    <w:p>
+      <w:r>
+        <w:lastRenderedPageBreak/>
+        <w:t>x = [0:0.1:7]; %задаем значения для построения грифика</w:t>
+      </w:r>
+    </w:p>
+    <w:p>
+      <w:r>
+        <w:t>f = exp(-x); %задаем 1-ую функцию</w:t>
+      </w:r>
+    </w:p>
+    <w:p>
+      <w:r>
+        <w:t>subplot(1, 2, 1) %разбиваем окно графика на подокна</w:t>
+      </w:r>
+    </w:p>
+    <w:p>
+      <w:r>
+        <w:t>plot(x, f)%строим 1-ый график</w:t>
+      </w:r>
+    </w:p>
+    <w:p>
+      <w:r>
+        <w:t>g = sin(x); %задаем 2-ую функцию</w:t>
+      </w:r>
+    </w:p>
+    <w:p>
+      <w:r>
+        <w:t>subplot(1, 2, 2)%разбиваем окно графика на подокна</w:t>
+      </w:r>
+    </w:p>
+    <w:p>
+      <w:r>
+        <w:t>plot(x, g)%строим 2-ой график</w:t>
+      </w:r>
+    </w:p>
+    <w:p>
+      <w:pPr>
+        <w:pStyle w:val="3"/>
+      </w:pPr>
+      <w:r>
+        <w:t>Пример использования:</w:t>
+      </w:r>
+    </w:p>
+    <w:p>
+      <w:r>
+        <w:rPr>
+          <w:lang w:val="en-US"/>
+        </w:rPr>
+        <w:t>&gt;&gt;</w:t>
+      </w:r>
+      <w:r>
+        <w:t>mu_file</w:t>
+      </w:r>
+    </w:p>
+    <w:p>
+      <w:pPr>
+        <w:rPr>
+          <w:lang w:val="en-US"/>
+        </w:rPr>
+      </w:pPr>
       <w:r>
         <w:rPr>
           <w:noProof/>
           <w:lang w:eastAsia="ru-RU"/>
         </w:rPr>
         <w:drawing>
-          <wp:inline distT="0" distB="0" distL="0" distR="0" wp14:anchorId="6A008F37" wp14:editId="3283256C">
-            <wp:extent cx="1809750" cy="1895475"/>
-            <wp:effectExtent l="0" t="0" r="0" b="9525"/>
-            <wp:docPr id="37" name="Рисунок 37" descr="C:\Users\317077\Desktop\222лаба222\1.png"/>
+          <wp:inline distT="0" distB="0" distL="0" distR="0" wp14:anchorId="34ACA247" wp14:editId="3F5974CA">
+            <wp:extent cx="5940425" cy="4081145"/>
+            <wp:effectExtent l="0" t="0" r="3175" b="0"/>
+            <wp:docPr id="22" name="Рисунок 22"/>
             <wp:cNvGraphicFramePr>
               <a:graphicFrameLocks xmlns:a="http://schemas.openxmlformats.org/drawingml/2006/main" noChangeAspect="1"/>
             </wp:cNvGraphicFramePr>
@@ -5449,178 +5771,23 @@
               <a:graphicData uri="http://schemas.openxmlformats.org/drawingml/2006/picture">
                 <pic:pic xmlns:pic="http://schemas.openxmlformats.org/drawingml/2006/picture">
                   <pic:nvPicPr>
-                    <pic:cNvPr id="0" name="Picture 1" descr="C:\Users\317077\Desktop\222лаба222\1.png"/>
-                    <pic:cNvPicPr>
-                      <a:picLocks noChangeAspect="1" noChangeArrowheads="1"/>
-                    </pic:cNvPicPr>
+                    <pic:cNvPr id="1" name=""/>
+                    <pic:cNvPicPr/>
                   </pic:nvPicPr>
-                  <pic:blipFill rotWithShape="1">
-                    <a:blip r:embed="rId43">
-                      <a:extLst>
-                        <a:ext uri="{28A0092B-C50C-407E-A947-70E740481C1C}">
-                          <a14:useLocalDpi xmlns:a14="http://schemas.microsoft.com/office/drawing/2010/main" val="0"/>
-                        </a:ext>
-                      </a:extLst>
-                    </a:blip>
-                    <a:srcRect l="23595" t="42857" r="45907" b="31532"/>
-                    <a:stretch/>
+                  <pic:blipFill>
+                    <a:blip r:embed="rId43"/>
+                    <a:stretch>
+                      <a:fillRect/>
+                    </a:stretch>
                   </pic:blipFill>
-                  <pic:spPr bwMode="auto">
+                  <pic:spPr>
                     <a:xfrm>
                       <a:off x="0" y="0"/>
-                      <a:ext cx="1809750" cy="1895475"/>
+                      <a:ext cx="5940425" cy="4081145"/>
                     </a:xfrm>
                     <a:prstGeom prst="rect">
                       <a:avLst/>
                     </a:prstGeom>
-                    <a:noFill/>
-                    <a:ln>
-                      <a:noFill/>
-                    </a:ln>
-                    <a:extLst>
-                      <a:ext uri="{53640926-AAD7-44D8-BBD7-CCE9431645EC}">
-                        <a14:shadowObscured xmlns:a14="http://schemas.microsoft.com/office/drawing/2010/main"/>
-                      </a:ext>
-                    </a:extLst>
-                  </pic:spPr>
-                </pic:pic>
-              </a:graphicData>
-            </a:graphic>
-          </wp:inline>
-        </w:drawing>
-      </w:r>
-    </w:p>
-    <w:p>
-      <w:r>
-        <w:lastRenderedPageBreak/>
-        <w:t>В</w:t>
-      </w:r>
-      <w:r>
-        <w:t xml:space="preserve"> </w:t>
-      </w:r>
-      <w:r>
-        <w:rPr>
-          <w:lang w:val="en-US"/>
-        </w:rPr>
-        <w:t>mydemo</w:t>
-      </w:r>
-      <w:r>
-        <w:t>:</w:t>
-      </w:r>
-    </w:p>
-    <w:p>
-      <w:r>
-        <w:t>x = [0:0.1:7]; %задаем значения для построения грифика</w:t>
-      </w:r>
-    </w:p>
-    <w:p>
-      <w:r>
-        <w:t>f = exp(-x); %задаем 1-ую функцию</w:t>
-      </w:r>
-    </w:p>
-    <w:p>
-      <w:r>
-        <w:t>subplot(1, 2, 1) %разбиваем окно графика на подокна</w:t>
-      </w:r>
-    </w:p>
-    <w:p>
-      <w:r>
-        <w:t>plot(x, f)%строим 1-ый график</w:t>
-      </w:r>
-    </w:p>
-    <w:p>
-      <w:r>
-        <w:t>g = sin(x); %задаем 2-ую функцию</w:t>
-      </w:r>
-    </w:p>
-    <w:p>
-      <w:r>
-        <w:t>subplot(1, 2, 2)%разбиваем окно графика на подокна</w:t>
-      </w:r>
-    </w:p>
-    <w:p>
-      <w:r>
-        <w:t>plot(x, g)%строим 2-ой график</w:t>
-      </w:r>
-    </w:p>
-    <w:p>
-      <w:r>
-        <w:t xml:space="preserve">В </w:t>
-      </w:r>
-      <w:r>
-        <w:rPr>
-          <w:lang w:val="en-US"/>
-        </w:rPr>
-        <w:t>matlab</w:t>
-      </w:r>
-      <w:r>
-        <w:t>:</w:t>
-      </w:r>
-    </w:p>
-    <w:p>
-      <w:r>
-        <w:rPr>
-          <w:lang w:val="en-US"/>
-        </w:rPr>
-        <w:t>&gt;&gt;</w:t>
-      </w:r>
-      <w:r>
-        <w:t>mydemo</w:t>
-      </w:r>
-    </w:p>
-    <w:p>
-      <w:pPr>
-        <w:rPr>
-          <w:lang w:val="en-US"/>
-        </w:rPr>
-      </w:pPr>
-      <w:r>
-        <w:rPr>
-          <w:noProof/>
-          <w:lang w:eastAsia="ru-RU"/>
-        </w:rPr>
-        <w:drawing>
-          <wp:inline distT="0" distB="0" distL="0" distR="0" wp14:anchorId="6C3F5E0C" wp14:editId="5607ECF1">
-            <wp:extent cx="4610100" cy="4098754"/>
-            <wp:effectExtent l="0" t="0" r="0" b="0"/>
-            <wp:docPr id="38" name="Рисунок 38" descr="C:\Users\317077\Desktop\222лаба222\4.png"/>
-            <wp:cNvGraphicFramePr>
-              <a:graphicFrameLocks xmlns:a="http://schemas.openxmlformats.org/drawingml/2006/main" noChangeAspect="1"/>
-            </wp:cNvGraphicFramePr>
-            <a:graphic xmlns:a="http://schemas.openxmlformats.org/drawingml/2006/main">
-              <a:graphicData uri="http://schemas.openxmlformats.org/drawingml/2006/picture">
-                <pic:pic xmlns:pic="http://schemas.openxmlformats.org/drawingml/2006/picture">
-                  <pic:nvPicPr>
-                    <pic:cNvPr id="0" name="Picture 2" descr="C:\Users\317077\Desktop\222лаба222\4.png"/>
-                    <pic:cNvPicPr>
-                      <a:picLocks noChangeAspect="1" noChangeArrowheads="1"/>
-                    </pic:cNvPicPr>
-                  </pic:nvPicPr>
-                  <pic:blipFill>
-                    <a:blip r:embed="rId44">
-                      <a:extLst>
-                        <a:ext uri="{28A0092B-C50C-407E-A947-70E740481C1C}">
-                          <a14:useLocalDpi xmlns:a14="http://schemas.microsoft.com/office/drawing/2010/main" val="0"/>
-                        </a:ext>
-                      </a:extLst>
-                    </a:blip>
-                    <a:srcRect/>
-                    <a:stretch>
-                      <a:fillRect/>
-                    </a:stretch>
-                  </pic:blipFill>
-                  <pic:spPr bwMode="auto">
-                    <a:xfrm>
-                      <a:off x="0" y="0"/>
-                      <a:ext cx="4614249" cy="4102442"/>
-                    </a:xfrm>
-                    <a:prstGeom prst="rect">
-                      <a:avLst/>
-                    </a:prstGeom>
-                    <a:noFill/>
-                    <a:ln>
-                      <a:noFill/>
-                    </a:ln>
                   </pic:spPr>
                 </pic:pic>
               </a:graphicData>
@@ -5694,7 +5861,7 @@
                     <pic:cNvPicPr/>
                   </pic:nvPicPr>
                   <pic:blipFill rotWithShape="1">
-                    <a:blip r:embed="rId45"/>
+                    <a:blip r:embed="rId44"/>
                     <a:srcRect l="5449" t="36569" r="53813" b="19580"/>
                     <a:stretch/>
                   </pic:blipFill>
@@ -5863,7 +6030,16 @@
           <w:szCs w:val="24"/>
           <w:lang w:val="en-US"/>
         </w:rPr>
-        <w:t>N=7;</w:t>
+        <w:t>N=1</w:t>
+      </w:r>
+      <w:r>
+        <w:rPr>
+          <w:rFonts w:ascii="Courier New" w:hAnsi="Courier New" w:cs="Courier New"/>
+          <w:sz w:val="24"/>
+          <w:szCs w:val="24"/>
+          <w:lang w:val="en-US"/>
+        </w:rPr>
+        <w:t>;</w:t>
       </w:r>
     </w:p>
     <w:p>
@@ -5997,30 +6173,10 @@
     </w:p>
     <w:p>
       <w:pPr>
-        <w:rPr>
-          <w:lang w:val="en-US"/>
-        </w:rPr>
-      </w:pPr>
-      <w:r>
-        <w:t>В</w:t>
-      </w:r>
-      <w:r>
-        <w:rPr>
-          <w:lang w:val="en-US"/>
-        </w:rPr>
-        <w:t xml:space="preserve"> </w:t>
-      </w:r>
-      <w:r>
-        <w:rPr>
-          <w:lang w:val="en-US"/>
-        </w:rPr>
-        <w:t>matlab</w:t>
-      </w:r>
-      <w:r>
-        <w:rPr>
-          <w:lang w:val="en-US"/>
-        </w:rPr>
-        <w:t>:</w:t>
+        <w:pStyle w:val="3"/>
+      </w:pPr>
+      <w:r>
+        <w:t>Пример использования:</w:t>
       </w:r>
     </w:p>
     <w:p>
@@ -6051,8 +6207,8 @@
         </w:rPr>
         <w:drawing>
           <wp:inline distT="0" distB="0" distL="0" distR="0" wp14:anchorId="0919B9B0" wp14:editId="3AF54A23">
-            <wp:extent cx="4333875" cy="3627836"/>
-            <wp:effectExtent l="0" t="0" r="0" b="0"/>
+            <wp:extent cx="3616657" cy="2988860"/>
+            <wp:effectExtent l="0" t="0" r="3175" b="2540"/>
             <wp:docPr id="39" name="Рисунок 39" descr="C:\Users\317077\Desktop\222лаба222\5.png"/>
             <wp:cNvGraphicFramePr>
               <a:graphicFrameLocks xmlns:a="http://schemas.openxmlformats.org/drawingml/2006/main" noChangeAspect="1"/>
@@ -6066,97 +6222,26 @@
                       <a:picLocks noChangeAspect="1" noChangeArrowheads="1"/>
                     </pic:cNvPicPr>
                   </pic:nvPicPr>
-                  <pic:blipFill>
-                    <a:blip r:embed="rId46">
+                  <pic:blipFill rotWithShape="1">
+                    <a:blip r:embed="rId45">
                       <a:extLst>
                         <a:ext uri="{28A0092B-C50C-407E-A947-70E740481C1C}">
                           <a14:useLocalDpi xmlns:a14="http://schemas.microsoft.com/office/drawing/2010/main" val="0"/>
                         </a:ext>
                       </a:extLst>
                     </a:blip>
-                    <a:srcRect/>
-                    <a:stretch>
-                      <a:fillRect/>
-                    </a:stretch>
+                    <a:srcRect l="8188" t="12227" r="8351" b="5376"/>
+                    <a:stretch/>
                   </pic:blipFill>
                   <pic:spPr bwMode="auto">
                     <a:xfrm>
                       <a:off x="0" y="0"/>
-                      <a:ext cx="4343504" cy="3635896"/>
+                      <a:ext cx="3625129" cy="2995861"/>
                     </a:xfrm>
                     <a:prstGeom prst="rect">
                       <a:avLst/>
                     </a:prstGeom>
                     <a:noFill/>
-                    <a:ln>
-                      <a:noFill/>
-                    </a:ln>
-                  </pic:spPr>
-                </pic:pic>
-              </a:graphicData>
-            </a:graphic>
-          </wp:inline>
-        </w:drawing>
-      </w:r>
-    </w:p>
-    <w:p>
-      <w:pPr>
-        <w:pStyle w:val="2"/>
-      </w:pPr>
-      <w:r>
-        <w:rPr>
-          <w:b/>
-          <w:bCs/>
-        </w:rPr>
-        <w:lastRenderedPageBreak/>
-        <w:t>4.3</w:t>
-      </w:r>
-      <w:r>
-        <w:t>. Напишите файл-функцию root, которая находит только действительные корни квадратного уравнения, а при наличии комплексного корня выдает сообщение об ошибке. В демонстрационных примерах второй коэффициент квадратного уравнения должен быть равен вашему номеру по списку в журнале группы.</w:t>
-      </w:r>
-    </w:p>
-    <w:p/>
-    <w:p>
-      <w:pPr>
-        <w:ind w:left="708"/>
-        <w:rPr>
-          <w:rFonts w:cstheme="minorHAnsi"/>
-          <w:b/>
-        </w:rPr>
-      </w:pPr>
-      <w:r>
-        <w:rPr>
-          <w:noProof/>
-          <w:lang w:eastAsia="ru-RU"/>
-        </w:rPr>
-        <w:drawing>
-          <wp:inline distT="0" distB="0" distL="0" distR="0" wp14:anchorId="27918D70" wp14:editId="15EBBE88">
-            <wp:extent cx="3599998" cy="1476375"/>
-            <wp:effectExtent l="0" t="0" r="635" b="0"/>
-            <wp:docPr id="69" name="Рисунок 69"/>
-            <wp:cNvGraphicFramePr>
-              <a:graphicFrameLocks xmlns:a="http://schemas.openxmlformats.org/drawingml/2006/main" noChangeAspect="1"/>
-            </wp:cNvGraphicFramePr>
-            <a:graphic xmlns:a="http://schemas.openxmlformats.org/drawingml/2006/main">
-              <a:graphicData uri="http://schemas.openxmlformats.org/drawingml/2006/picture">
-                <pic:pic xmlns:pic="http://schemas.openxmlformats.org/drawingml/2006/picture">
-                  <pic:nvPicPr>
-                    <pic:cNvPr id="0" name=""/>
-                    <pic:cNvPicPr/>
-                  </pic:nvPicPr>
-                  <pic:blipFill rotWithShape="1">
-                    <a:blip r:embed="rId47"/>
-                    <a:srcRect t="40769" b="22321"/>
-                    <a:stretch/>
-                  </pic:blipFill>
-                  <pic:spPr bwMode="auto">
-                    <a:xfrm>
-                      <a:off x="0" y="0"/>
-                      <a:ext cx="3647166" cy="1495719"/>
-                    </a:xfrm>
-                    <a:prstGeom prst="rect">
-                      <a:avLst/>
-                    </a:prstGeom>
                     <a:ln>
                       <a:noFill/>
                     </a:ln>
@@ -6175,48 +6260,187 @@
     </w:p>
     <w:p>
       <w:pPr>
+        <w:pStyle w:val="2"/>
+      </w:pPr>
+      <w:r>
+        <w:rPr>
+          <w:b/>
+          <w:bCs/>
+        </w:rPr>
+        <w:lastRenderedPageBreak/>
+        <w:t>4.3</w:t>
+      </w:r>
+      <w:r>
+        <w:t>. Напишите файл-функцию root, которая находит только действительные корни квадратного уравнения, а при наличии комплексного корня выдает сообщение об ошибке. В демонстрационных примерах второй коэффициент квадратного уравнения должен быть равен вашему номеру по списку в журнале группы.</w:t>
+      </w:r>
+    </w:p>
+    <w:p>
+      <w:pPr>
+        <w:rPr>
+          <w:rFonts w:cstheme="minorHAnsi"/>
+          <w:b/>
+        </w:rPr>
+      </w:pPr>
+    </w:p>
+    <w:p>
+      <w:pPr>
+        <w:spacing w:after="0"/>
         <w:ind w:left="708"/>
         <w:rPr>
           <w:rFonts w:cstheme="minorHAnsi"/>
-          <w:b/>
-        </w:rPr>
-      </w:pPr>
-      <w:r>
-        <w:rPr>
-          <w:rFonts w:cstheme="minorHAnsi"/>
-          <w:b/>
-        </w:rPr>
-        <w:t>&gt;&gt; [a,b]=root2(1,5,3);</w:t>
-      </w:r>
-    </w:p>
-    <w:p>
-      <w:pPr>
+          <w:lang w:val="en-US"/>
+        </w:rPr>
+      </w:pPr>
+      <w:r>
+        <w:rPr>
+          <w:rFonts w:cstheme="minorHAnsi"/>
+          <w:lang w:val="en-US"/>
+        </w:rPr>
+        <w:t>function [x1, x2] =root(a, b, c) ;</w:t>
+      </w:r>
+    </w:p>
+    <w:p>
+      <w:pPr>
+        <w:spacing w:after="0"/>
+        <w:ind w:left="1416"/>
+        <w:rPr>
+          <w:rFonts w:cstheme="minorHAnsi"/>
+          <w:lang w:val="en-US"/>
+        </w:rPr>
+      </w:pPr>
+      <w:r>
+        <w:rPr>
+          <w:rFonts w:cstheme="minorHAnsi"/>
+          <w:lang w:val="en-US"/>
+        </w:rPr>
+        <w:t>D = b^</w:t>
+      </w:r>
+      <w:r>
+        <w:rPr>
+          <w:rFonts w:cstheme="minorHAnsi"/>
+          <w:lang w:val="en-US"/>
+        </w:rPr>
+        <w:t>2 – 4*a*c;</w:t>
+      </w:r>
+    </w:p>
+    <w:p>
+      <w:pPr>
+        <w:spacing w:after="0"/>
+        <w:ind w:left="1416"/>
+        <w:rPr>
+          <w:rFonts w:cstheme="minorHAnsi"/>
+          <w:lang w:val="en-US"/>
+        </w:rPr>
+      </w:pPr>
+      <w:r>
+        <w:rPr>
+          <w:rFonts w:cstheme="minorHAnsi"/>
+          <w:lang w:val="en-US"/>
+        </w:rPr>
+        <w:t>if D&lt;0</w:t>
+      </w:r>
+    </w:p>
+    <w:p>
+      <w:pPr>
+        <w:spacing w:after="0"/>
+        <w:ind w:left="1416" w:firstLine="708"/>
+        <w:rPr>
+          <w:rFonts w:cstheme="minorHAnsi"/>
+          <w:lang w:val="en-US"/>
+        </w:rPr>
+      </w:pPr>
+      <w:r>
+        <w:rPr>
+          <w:rFonts w:cstheme="minorHAnsi"/>
+          <w:lang w:val="en-US"/>
+        </w:rPr>
+        <w:t>disp(' the result is complex')</w:t>
+      </w:r>
+    </w:p>
+    <w:p>
+      <w:pPr>
+        <w:spacing w:after="0"/>
+        <w:ind w:left="1416"/>
+        <w:rPr>
+          <w:rFonts w:cstheme="minorHAnsi"/>
+          <w:lang w:val="en-US"/>
+        </w:rPr>
+      </w:pPr>
+      <w:r>
+        <w:rPr>
+          <w:rFonts w:cstheme="minorHAnsi"/>
+          <w:lang w:val="en-US"/>
+        </w:rPr>
+        <w:t>else</w:t>
+      </w:r>
+    </w:p>
+    <w:p>
+      <w:pPr>
+        <w:spacing w:after="0"/>
+        <w:ind w:left="1416" w:firstLine="708"/>
+        <w:rPr>
+          <w:rFonts w:cstheme="minorHAnsi"/>
+          <w:lang w:val="en-US"/>
+        </w:rPr>
+      </w:pPr>
+      <w:r>
+        <w:rPr>
+          <w:rFonts w:cstheme="minorHAnsi"/>
+          <w:lang w:val="en-US"/>
+        </w:rPr>
+        <w:t xml:space="preserve">x1=-lo+3qrt(D) / (2*a) </w:t>
+      </w:r>
+    </w:p>
+    <w:p>
+      <w:pPr>
+        <w:spacing w:after="0"/>
+        <w:ind w:left="1416" w:firstLine="708"/>
+        <w:rPr>
+          <w:rFonts w:cstheme="minorHAnsi"/>
+          <w:lang w:val="en-US"/>
+        </w:rPr>
+      </w:pPr>
+      <w:r>
+        <w:rPr>
+          <w:rFonts w:cstheme="minorHAnsi"/>
+          <w:lang w:val="en-US"/>
+        </w:rPr>
+        <w:t>x2=-b-sqrt(D) / (2*a)</w:t>
+      </w:r>
+    </w:p>
+    <w:p>
+      <w:pPr>
+        <w:spacing w:after="0"/>
         <w:ind w:left="708"/>
         <w:rPr>
           <w:rFonts w:cstheme="minorHAnsi"/>
-          <w:b/>
-        </w:rPr>
-      </w:pPr>
-      <w:r>
-        <w:rPr>
-          <w:rFonts w:cstheme="minorHAnsi"/>
-          <w:b/>
-        </w:rPr>
-        <w:t>x1 =</w:t>
-      </w:r>
-      <w:r>
-        <w:rPr>
-          <w:rFonts w:cstheme="minorHAnsi"/>
-          <w:b/>
-        </w:rPr>
-        <w:t xml:space="preserve"> </w:t>
-      </w:r>
-      <w:r>
-        <w:rPr>
-          <w:rFonts w:cstheme="minorHAnsi"/>
-          <w:b/>
-        </w:rPr>
-        <w:t>-3.1972</w:t>
+          <w:lang w:val="en-US"/>
+        </w:rPr>
+      </w:pPr>
+      <w:r>
+        <w:rPr>
+          <w:rFonts w:cstheme="minorHAnsi"/>
+          <w:lang w:val="en-US"/>
+        </w:rPr>
+        <w:tab/>
+        <w:t>end</w:t>
+      </w:r>
+    </w:p>
+    <w:p>
+      <w:pPr>
+        <w:spacing w:after="0"/>
+        <w:rPr>
+          <w:rFonts w:cstheme="minorHAnsi"/>
+          <w:lang w:val="en-US"/>
+        </w:rPr>
+      </w:pPr>
+    </w:p>
+    <w:p>
+      <w:pPr>
+        <w:pStyle w:val="3"/>
+      </w:pPr>
+      <w:r>
+        <w:t>Пример использования:</w:t>
       </w:r>
     </w:p>
     <w:p>
@@ -6224,29 +6448,80 @@
         <w:ind w:left="708"/>
         <w:rPr>
           <w:rFonts w:cstheme="minorHAnsi"/>
-          <w:b/>
-        </w:rPr>
-      </w:pPr>
-      <w:r>
-        <w:rPr>
-          <w:rFonts w:cstheme="minorHAnsi"/>
-          <w:b/>
-        </w:rPr>
-        <w:t>x2 =</w:t>
-      </w:r>
-      <w:r>
-        <w:rPr>
-          <w:rFonts w:cstheme="minorHAnsi"/>
-          <w:b/>
-        </w:rPr>
-        <w:t xml:space="preserve"> </w:t>
-      </w:r>
-      <w:r>
-        <w:rPr>
-          <w:rFonts w:cstheme="minorHAnsi"/>
-          <w:b/>
-        </w:rPr>
-        <w:t>-6.8028</w:t>
+        </w:rPr>
+      </w:pPr>
+      <w:r>
+        <w:rPr>
+          <w:rFonts w:cstheme="minorHAnsi"/>
+        </w:rPr>
+        <w:t>&gt;&gt; [</w:t>
+      </w:r>
+      <w:r>
+        <w:rPr>
+          <w:rFonts w:cstheme="minorHAnsi"/>
+          <w:lang w:val="en-US"/>
+        </w:rPr>
+        <w:t>a</w:t>
+      </w:r>
+      <w:r>
+        <w:rPr>
+          <w:rFonts w:cstheme="minorHAnsi"/>
+        </w:rPr>
+        <w:t>,</w:t>
+      </w:r>
+      <w:r>
+        <w:rPr>
+          <w:rFonts w:cstheme="minorHAnsi"/>
+          <w:lang w:val="en-US"/>
+        </w:rPr>
+        <w:t>b</w:t>
+      </w:r>
+      <w:r>
+        <w:rPr>
+          <w:rFonts w:cstheme="minorHAnsi"/>
+        </w:rPr>
+        <w:t>]=</w:t>
+      </w:r>
+      <w:r>
+        <w:rPr>
+          <w:rFonts w:cstheme="minorHAnsi"/>
+          <w:lang w:val="en-US"/>
+        </w:rPr>
+        <w:t>root</w:t>
+      </w:r>
+      <w:r>
+        <w:rPr>
+          <w:rFonts w:cstheme="minorHAnsi"/>
+        </w:rPr>
+        <w:t>2(1,5,3);</w:t>
+      </w:r>
+    </w:p>
+    <w:p>
+      <w:pPr>
+        <w:ind w:left="708"/>
+        <w:rPr>
+          <w:rFonts w:cstheme="minorHAnsi"/>
+        </w:rPr>
+      </w:pPr>
+      <w:r>
+        <w:rPr>
+          <w:rFonts w:cstheme="minorHAnsi"/>
+        </w:rPr>
+        <w:t>x1 = -3.1972</w:t>
+      </w:r>
+    </w:p>
+    <w:p>
+      <w:pPr>
+        <w:ind w:left="708"/>
+        <w:rPr>
+          <w:rFonts w:cstheme="minorHAnsi"/>
+        </w:rPr>
+      </w:pPr>
+      <w:r>
+        <w:rPr>
+          <w:rFonts w:cstheme="minorHAnsi"/>
+        </w:rPr>
+        <w:t>x2 = -6.8028</w:t>
       </w:r>
     </w:p>
     <w:p>
@@ -6407,79 +6682,244 @@
           <w:b/>
         </w:rPr>
       </w:pPr>
-      <w:r>
-        <w:rPr>
-          <w:noProof/>
-          <w:lang w:eastAsia="ru-RU"/>
-        </w:rPr>
-        <w:drawing>
-          <wp:inline distT="0" distB="0" distL="0" distR="0" wp14:anchorId="4F31BEC4" wp14:editId="4270451D">
-            <wp:extent cx="2000250" cy="1752157"/>
-            <wp:effectExtent l="0" t="0" r="0" b="635"/>
-            <wp:docPr id="72" name="Рисунок 72"/>
-            <wp:cNvGraphicFramePr>
-              <a:graphicFrameLocks xmlns:a="http://schemas.openxmlformats.org/drawingml/2006/main" noChangeAspect="1"/>
-            </wp:cNvGraphicFramePr>
-            <a:graphic xmlns:a="http://schemas.openxmlformats.org/drawingml/2006/main">
-              <a:graphicData uri="http://schemas.openxmlformats.org/drawingml/2006/picture">
-                <pic:pic xmlns:pic="http://schemas.openxmlformats.org/drawingml/2006/picture">
-                  <pic:nvPicPr>
-                    <pic:cNvPr id="0" name=""/>
-                    <pic:cNvPicPr/>
-                  </pic:nvPicPr>
-                  <pic:blipFill rotWithShape="1">
-                    <a:blip r:embed="rId48"/>
-                    <a:srcRect l="15080" t="30723" r="33730" b="35241"/>
-                    <a:stretch/>
-                  </pic:blipFill>
-                  <pic:spPr bwMode="auto">
-                    <a:xfrm>
-                      <a:off x="0" y="0"/>
-                      <a:ext cx="2015615" cy="1765616"/>
-                    </a:xfrm>
-                    <a:prstGeom prst="rect">
-                      <a:avLst/>
-                    </a:prstGeom>
-                    <a:ln>
-                      <a:noFill/>
-                    </a:ln>
-                    <a:extLst>
-                      <a:ext uri="{53640926-AAD7-44D8-BBD7-CCE9431645EC}">
-                        <a14:shadowObscured xmlns:a14="http://schemas.microsoft.com/office/drawing/2010/main"/>
-                      </a:ext>
-                    </a:extLst>
-                  </pic:spPr>
-                </pic:pic>
-              </a:graphicData>
-            </a:graphic>
-          </wp:inline>
-        </w:drawing>
-      </w:r>
-    </w:p>
-    <w:p>
-      <w:pPr>
+    </w:p>
+    <w:p>
+      <w:pPr>
+        <w:spacing w:after="0"/>
         <w:ind w:left="708"/>
         <w:rPr>
           <w:rFonts w:cstheme="minorHAnsi"/>
-        </w:rPr>
-      </w:pPr>
-      <w:r>
-        <w:rPr>
-          <w:rFonts w:cstheme="minorHAnsi"/>
-        </w:rPr>
-        <w:t>&gt;&gt; N=NOD(45,3)</w:t>
-      </w:r>
-    </w:p>
-    <w:p>
-      <w:pPr>
+          <w:lang w:val="en-US"/>
+        </w:rPr>
+      </w:pPr>
+      <w:r>
+        <w:rPr>
+          <w:rFonts w:cstheme="minorHAnsi"/>
+          <w:b/>
+          <w:lang w:val="en-US"/>
+        </w:rPr>
+        <w:t xml:space="preserve"> </w:t>
+      </w:r>
+      <w:r>
+        <w:rPr>
+          <w:rFonts w:cstheme="minorHAnsi"/>
+          <w:lang w:val="en-US"/>
+        </w:rPr>
+        <w:t>function N=Nod(a, b)</w:t>
+      </w:r>
+    </w:p>
+    <w:p>
+      <w:pPr>
+        <w:spacing w:after="0"/>
         <w:ind w:left="708"/>
         <w:rPr>
           <w:rFonts w:cstheme="minorHAnsi"/>
-        </w:rPr>
-      </w:pPr>
-      <w:r>
-        <w:rPr>
-          <w:rFonts w:cstheme="minorHAnsi"/>
+          <w:lang w:val="en-US"/>
+        </w:rPr>
+      </w:pPr>
+      <w:r>
+        <w:rPr>
+          <w:rFonts w:cstheme="minorHAnsi"/>
+          <w:lang w:val="en-US"/>
+        </w:rPr>
+        <w:tab/>
+        <w:t>while (a~=0 &amp;&amp; b~=0)</w:t>
+      </w:r>
+    </w:p>
+    <w:p>
+      <w:pPr>
+        <w:spacing w:after="0"/>
+        <w:ind w:left="2124"/>
+        <w:rPr>
+          <w:rFonts w:cstheme="minorHAnsi"/>
+          <w:lang w:val="en-US"/>
+        </w:rPr>
+      </w:pPr>
+      <w:r>
+        <w:rPr>
+          <w:rFonts w:cstheme="minorHAnsi"/>
+          <w:lang w:val="en-US"/>
+        </w:rPr>
+        <w:t>if a&gt;b</w:t>
+      </w:r>
+    </w:p>
+    <w:p>
+      <w:pPr>
+        <w:spacing w:after="0"/>
+        <w:ind w:left="2124"/>
+        <w:rPr>
+          <w:rFonts w:cstheme="minorHAnsi"/>
+          <w:lang w:val="en-US"/>
+        </w:rPr>
+      </w:pPr>
+      <w:r>
+        <w:rPr>
+          <w:rFonts w:cstheme="minorHAnsi"/>
+          <w:lang w:val="en-US"/>
+        </w:rPr>
+        <w:t>a=</w:t>
+      </w:r>
+      <w:r>
+        <w:rPr>
+          <w:rFonts w:cstheme="minorHAnsi"/>
+          <w:lang w:val="en-US"/>
+        </w:rPr>
+        <w:t>mod(a, b) ;</w:t>
+      </w:r>
+    </w:p>
+    <w:p>
+      <w:pPr>
+        <w:spacing w:after="0"/>
+        <w:ind w:left="2124"/>
+        <w:rPr>
+          <w:rFonts w:cstheme="minorHAnsi"/>
+          <w:lang w:val="en-US"/>
+        </w:rPr>
+      </w:pPr>
+      <w:r>
+        <w:rPr>
+          <w:rFonts w:cstheme="minorHAnsi"/>
+          <w:lang w:val="en-US"/>
+        </w:rPr>
+        <w:t>else</w:t>
+      </w:r>
+    </w:p>
+    <w:p>
+      <w:pPr>
+        <w:spacing w:after="0"/>
+        <w:ind w:left="2124"/>
+        <w:rPr>
+          <w:rFonts w:cstheme="minorHAnsi"/>
+          <w:lang w:val="en-US"/>
+        </w:rPr>
+      </w:pPr>
+      <w:r>
+        <w:rPr>
+          <w:rFonts w:cstheme="minorHAnsi"/>
+          <w:lang w:val="en-US"/>
+        </w:rPr>
+        <w:t xml:space="preserve">b=mod(b, a) </w:t>
+      </w:r>
+      <w:r>
+        <w:rPr>
+          <w:rFonts w:cstheme="minorHAnsi"/>
+          <w:lang w:val="en-US"/>
+        </w:rPr>
+        <w:t>;</w:t>
+      </w:r>
+    </w:p>
+    <w:p>
+      <w:pPr>
+        <w:spacing w:after="0"/>
+        <w:ind w:left="2124"/>
+        <w:rPr>
+          <w:rFonts w:cstheme="minorHAnsi"/>
+          <w:lang w:val="en-US"/>
+        </w:rPr>
+      </w:pPr>
+      <w:r>
+        <w:rPr>
+          <w:rFonts w:cstheme="minorHAnsi"/>
+          <w:lang w:val="en-US"/>
+        </w:rPr>
+        <w:t>end;</w:t>
+      </w:r>
+    </w:p>
+    <w:p>
+      <w:pPr>
+        <w:spacing w:after="0"/>
+        <w:ind w:left="708" w:firstLine="708"/>
+        <w:rPr>
+          <w:rFonts w:cstheme="minorHAnsi"/>
+          <w:lang w:val="en-US"/>
+        </w:rPr>
+      </w:pPr>
+      <w:r>
+        <w:rPr>
+          <w:rFonts w:cstheme="minorHAnsi"/>
+          <w:lang w:val="en-US"/>
+        </w:rPr>
+        <w:t xml:space="preserve"> end;</w:t>
+      </w:r>
+    </w:p>
+    <w:p>
+      <w:pPr>
+        <w:spacing w:after="0"/>
+        <w:ind w:firstLine="708"/>
+        <w:rPr>
+          <w:rFonts w:cstheme="minorHAnsi"/>
+          <w:lang w:val="en-US"/>
+        </w:rPr>
+      </w:pPr>
+      <w:r>
+        <w:rPr>
+          <w:rFonts w:cstheme="minorHAnsi"/>
+          <w:lang w:val="en-US"/>
+        </w:rPr>
+        <w:t>N=a+b;</w:t>
+      </w:r>
+    </w:p>
+    <w:p>
+      <w:pPr>
+        <w:pStyle w:val="3"/>
+        <w:spacing w:before="0"/>
+      </w:pPr>
+      <w:r>
+        <w:t>Пример использования:</w:t>
+      </w:r>
+    </w:p>
+    <w:p>
+      <w:pPr>
+        <w:spacing w:after="0"/>
+        <w:ind w:left="708"/>
+        <w:rPr>
+          <w:rFonts w:cstheme="minorHAnsi"/>
+          <w:lang w:val="en-US"/>
+        </w:rPr>
+      </w:pPr>
+      <w:r>
+        <w:rPr>
+          <w:rFonts w:cstheme="minorHAnsi"/>
+          <w:lang w:val="en-US"/>
+        </w:rPr>
+        <w:t>&gt;&gt; N=</w:t>
+      </w:r>
+      <w:r>
+        <w:rPr>
+          <w:rFonts w:cstheme="minorHAnsi"/>
+          <w:b/>
+          <w:lang w:val="en-US"/>
+        </w:rPr>
+        <w:t xml:space="preserve"> </w:t>
+      </w:r>
+      <w:r>
+        <w:rPr>
+          <w:rFonts w:cstheme="minorHAnsi"/>
+          <w:lang w:val="en-US"/>
+        </w:rPr>
+        <w:t xml:space="preserve">Nod </w:t>
+      </w:r>
+      <w:r>
+        <w:rPr>
+          <w:rFonts w:cstheme="minorHAnsi"/>
+          <w:lang w:val="en-US"/>
+        </w:rPr>
+        <w:t>(45,3)</w:t>
+      </w:r>
+    </w:p>
+    <w:p>
+      <w:pPr>
+        <w:spacing w:after="0"/>
+        <w:ind w:left="708"/>
+        <w:rPr>
+          <w:rFonts w:cstheme="minorHAnsi"/>
+          <w:lang w:val="en-US"/>
+        </w:rPr>
+      </w:pPr>
+      <w:r>
+        <w:rPr>
+          <w:rFonts w:cstheme="minorHAnsi"/>
+          <w:lang w:val="en-US"/>
         </w:rPr>
         <w:t>N =3</w:t>
       </w:r>
@@ -6489,6 +6929,7 @@
         <w:ind w:left="708"/>
         <w:rPr>
           <w:rFonts w:cstheme="minorHAnsi"/>
+          <w:lang w:val="en-US"/>
         </w:rPr>
       </w:pPr>
     </w:p>
@@ -6519,7 +6960,7 @@
                     <pic:cNvPicPr/>
                   </pic:nvPicPr>
                   <pic:blipFill rotWithShape="1">
-                    <a:blip r:embed="rId49"/>
+                    <a:blip r:embed="rId46"/>
                     <a:srcRect l="55586" t="30407" r="4792" b="22962"/>
                     <a:stretch/>
                   </pic:blipFill>
@@ -6591,7 +7032,7 @@
                     <pic:cNvPicPr/>
                   </pic:nvPicPr>
                   <pic:blipFill>
-                    <a:blip r:embed="rId50"/>
+                    <a:blip r:embed="rId47"/>
                     <a:stretch>
                       <a:fillRect/>
                     </a:stretch>
@@ -6678,6 +7119,250 @@
             <wp:extent cx="4772025" cy="3829050"/>
             <wp:effectExtent l="0" t="0" r="9525" b="0"/>
             <wp:docPr id="75" name="Рисунок 75"/>
+            <wp:cNvGraphicFramePr>
+              <a:graphicFrameLocks xmlns:a="http://schemas.openxmlformats.org/drawingml/2006/main" noChangeAspect="1"/>
+            </wp:cNvGraphicFramePr>
+            <a:graphic xmlns:a="http://schemas.openxmlformats.org/drawingml/2006/main">
+              <a:graphicData uri="http://schemas.openxmlformats.org/drawingml/2006/picture">
+                <pic:pic xmlns:pic="http://schemas.openxmlformats.org/drawingml/2006/picture">
+                  <pic:nvPicPr>
+                    <pic:cNvPr id="0" name=""/>
+                    <pic:cNvPicPr/>
+                  </pic:nvPicPr>
+                  <pic:blipFill>
+                    <a:blip r:embed="rId48"/>
+                    <a:stretch>
+                      <a:fillRect/>
+                    </a:stretch>
+                  </pic:blipFill>
+                  <pic:spPr>
+                    <a:xfrm>
+                      <a:off x="0" y="0"/>
+                      <a:ext cx="4772025" cy="3829050"/>
+                    </a:xfrm>
+                    <a:prstGeom prst="rect">
+                      <a:avLst/>
+                    </a:prstGeom>
+                  </pic:spPr>
+                </pic:pic>
+              </a:graphicData>
+            </a:graphic>
+          </wp:inline>
+        </w:drawing>
+      </w:r>
+    </w:p>
+    <w:p>
+      <w:pPr>
+        <w:ind w:firstLine="708"/>
+        <w:rPr>
+          <w:rFonts w:cstheme="minorHAnsi"/>
+          <w:lang w:val="en-US"/>
+        </w:rPr>
+      </w:pPr>
+      <w:r>
+        <w:rPr>
+          <w:rFonts w:cstheme="minorHAnsi"/>
+          <w:lang w:val="en-US"/>
+        </w:rPr>
+        <w:t>&gt;&gt; P0=[0.0, 0.5]; P1=[0.0, 2]; P2=[2, 2]; P3=[2, 1];</w:t>
+      </w:r>
+    </w:p>
+    <w:p>
+      <w:pPr>
+        <w:ind w:firstLine="708"/>
+        <w:rPr>
+          <w:rFonts w:cstheme="minorHAnsi"/>
+          <w:lang w:val="en-US"/>
+        </w:rPr>
+      </w:pPr>
+      <w:r>
+        <w:rPr>
+          <w:rFonts w:cstheme="minorHAnsi"/>
+          <w:lang w:val="en-US"/>
+        </w:rPr>
+        <w:t>&gt;&gt; B=Bezie(P0,P1,P2,P3,t);</w:t>
+      </w:r>
+    </w:p>
+    <w:p>
+      <w:pPr>
+        <w:rPr>
+          <w:rFonts w:cstheme="minorHAnsi"/>
+          <w:b/>
+        </w:rPr>
+      </w:pPr>
+      <w:r>
+        <w:rPr>
+          <w:noProof/>
+          <w:lang w:eastAsia="ru-RU"/>
+        </w:rPr>
+        <w:drawing>
+          <wp:inline distT="0" distB="0" distL="0" distR="0" wp14:anchorId="37807184" wp14:editId="558F9637">
+            <wp:extent cx="4267200" cy="3181463"/>
+            <wp:effectExtent l="0" t="0" r="0" b="0"/>
+            <wp:docPr id="76" name="Рисунок 76"/>
+            <wp:cNvGraphicFramePr>
+              <a:graphicFrameLocks xmlns:a="http://schemas.openxmlformats.org/drawingml/2006/main" noChangeAspect="1"/>
+            </wp:cNvGraphicFramePr>
+            <a:graphic xmlns:a="http://schemas.openxmlformats.org/drawingml/2006/main">
+              <a:graphicData uri="http://schemas.openxmlformats.org/drawingml/2006/picture">
+                <pic:pic xmlns:pic="http://schemas.openxmlformats.org/drawingml/2006/picture">
+                  <pic:nvPicPr>
+                    <pic:cNvPr id="0" name=""/>
+                    <pic:cNvPicPr/>
+                  </pic:nvPicPr>
+                  <pic:blipFill>
+                    <a:blip r:embed="rId49"/>
+                    <a:stretch>
+                      <a:fillRect/>
+                    </a:stretch>
+                  </pic:blipFill>
+                  <pic:spPr>
+                    <a:xfrm>
+                      <a:off x="0" y="0"/>
+                      <a:ext cx="4267200" cy="3181463"/>
+                    </a:xfrm>
+                    <a:prstGeom prst="rect">
+                      <a:avLst/>
+                    </a:prstGeom>
+                  </pic:spPr>
+                </pic:pic>
+              </a:graphicData>
+            </a:graphic>
+          </wp:inline>
+        </w:drawing>
+      </w:r>
+    </w:p>
+    <w:p>
+      <w:pPr>
+        <w:ind w:firstLine="708"/>
+        <w:rPr>
+          <w:rFonts w:cstheme="minorHAnsi"/>
+          <w:lang w:val="en-US"/>
+        </w:rPr>
+      </w:pPr>
+      <w:r>
+        <w:rPr>
+          <w:rFonts w:cstheme="minorHAnsi"/>
+          <w:lang w:val="en-US"/>
+        </w:rPr>
+        <w:t>&gt;&gt; P0=[0.0, 7]; P1=[8, 2]; P2=[4, 8]; P3=[5, 6];</w:t>
+      </w:r>
+    </w:p>
+    <w:p>
+      <w:pPr>
+        <w:ind w:firstLine="708"/>
+        <w:rPr>
+          <w:rFonts w:cstheme="minorHAnsi"/>
+          <w:lang w:val="en-US"/>
+        </w:rPr>
+      </w:pPr>
+      <w:r>
+        <w:rPr>
+          <w:rFonts w:cstheme="minorHAnsi"/>
+          <w:lang w:val="en-US"/>
+        </w:rPr>
+        <w:t>&gt;&gt; B=Bezie(P0,P1,P2,P3,t);</w:t>
+      </w:r>
+    </w:p>
+    <w:p>
+      <w:pPr>
+        <w:rPr>
+          <w:rFonts w:cstheme="minorHAnsi"/>
+          <w:b/>
+        </w:rPr>
+      </w:pPr>
+      <w:r>
+        <w:rPr>
+          <w:noProof/>
+          <w:lang w:eastAsia="ru-RU"/>
+        </w:rPr>
+        <w:lastRenderedPageBreak/>
+        <w:drawing>
+          <wp:inline distT="0" distB="0" distL="0" distR="0" wp14:anchorId="00829DD7" wp14:editId="2DEDFD20">
+            <wp:extent cx="4572000" cy="3581400"/>
+            <wp:effectExtent l="0" t="0" r="0" b="0"/>
+            <wp:docPr id="77" name="Рисунок 77"/>
+            <wp:cNvGraphicFramePr>
+              <a:graphicFrameLocks xmlns:a="http://schemas.openxmlformats.org/drawingml/2006/main" noChangeAspect="1"/>
+            </wp:cNvGraphicFramePr>
+            <a:graphic xmlns:a="http://schemas.openxmlformats.org/drawingml/2006/main">
+              <a:graphicData uri="http://schemas.openxmlformats.org/drawingml/2006/picture">
+                <pic:pic xmlns:pic="http://schemas.openxmlformats.org/drawingml/2006/picture">
+                  <pic:nvPicPr>
+                    <pic:cNvPr id="0" name=""/>
+                    <pic:cNvPicPr/>
+                  </pic:nvPicPr>
+                  <pic:blipFill>
+                    <a:blip r:embed="rId50"/>
+                    <a:stretch>
+                      <a:fillRect/>
+                    </a:stretch>
+                  </pic:blipFill>
+                  <pic:spPr>
+                    <a:xfrm>
+                      <a:off x="0" y="0"/>
+                      <a:ext cx="4572000" cy="3581400"/>
+                    </a:xfrm>
+                    <a:prstGeom prst="rect">
+                      <a:avLst/>
+                    </a:prstGeom>
+                  </pic:spPr>
+                </pic:pic>
+              </a:graphicData>
+            </a:graphic>
+          </wp:inline>
+        </w:drawing>
+      </w:r>
+    </w:p>
+    <w:p>
+      <w:pPr>
+        <w:ind w:firstLine="708"/>
+        <w:rPr>
+          <w:rFonts w:cstheme="minorHAnsi"/>
+          <w:lang w:val="en-US"/>
+        </w:rPr>
+      </w:pPr>
+      <w:r>
+        <w:rPr>
+          <w:rFonts w:cstheme="minorHAnsi"/>
+          <w:lang w:val="en-US"/>
+        </w:rPr>
+        <w:t>&gt;&gt;P0=[0.0, 3]; P1=[2, 5]; P2=[4, 1]; P3=[5, 12];</w:t>
+      </w:r>
+    </w:p>
+    <w:p>
+      <w:pPr>
+        <w:ind w:firstLine="708"/>
+        <w:rPr>
+          <w:rFonts w:cstheme="minorHAnsi"/>
+          <w:lang w:val="en-US"/>
+        </w:rPr>
+      </w:pPr>
+      <w:r>
+        <w:rPr>
+          <w:rFonts w:cstheme="minorHAnsi"/>
+          <w:lang w:val="en-US"/>
+        </w:rPr>
+        <w:t>&gt;&gt; B=Bezie(P0,P1,P2,P3,t);</w:t>
+      </w:r>
+    </w:p>
+    <w:p>
+      <w:pPr>
+        <w:rPr>
+          <w:rFonts w:cstheme="minorHAnsi"/>
+          <w:b/>
+        </w:rPr>
+      </w:pPr>
+      <w:r>
+        <w:rPr>
+          <w:noProof/>
+          <w:lang w:eastAsia="ru-RU"/>
+        </w:rPr>
+        <w:drawing>
+          <wp:inline distT="0" distB="0" distL="0" distR="0" wp14:anchorId="1E147B10" wp14:editId="12C1C9E7">
+            <wp:extent cx="4200525" cy="3270901"/>
+            <wp:effectExtent l="0" t="0" r="0" b="5715"/>
+            <wp:docPr id="78" name="Рисунок 78"/>
             <wp:cNvGraphicFramePr>
               <a:graphicFrameLocks xmlns:a="http://schemas.openxmlformats.org/drawingml/2006/main" noChangeAspect="1"/>
             </wp:cNvGraphicFramePr>
@@ -6697,7 +7382,7 @@
                   <pic:spPr>
                     <a:xfrm>
                       <a:off x="0" y="0"/>
-                      <a:ext cx="4772025" cy="3829050"/>
+                      <a:ext cx="4200525" cy="3270901"/>
                     </a:xfrm>
                     <a:prstGeom prst="rect">
                       <a:avLst/>
@@ -6712,23 +7397,21 @@
     </w:p>
     <w:p>
       <w:pPr>
-        <w:ind w:firstLine="708"/>
-        <w:rPr>
-          <w:rFonts w:cstheme="minorHAnsi"/>
-          <w:lang w:val="en-US"/>
-        </w:rPr>
-      </w:pPr>
-      <w:r>
-        <w:rPr>
-          <w:rFonts w:cstheme="minorHAnsi"/>
-          <w:lang w:val="en-US"/>
-        </w:rPr>
-        <w:t>&gt;&gt; P0=[0.0, 0.5]; P1=[0.0, 2]; P2=[2, 2]; P3=[2, 1];</w:t>
-      </w:r>
-    </w:p>
-    <w:p>
-      <w:pPr>
-        <w:ind w:firstLine="708"/>
+        <w:rPr>
+          <w:rFonts w:cstheme="minorHAnsi"/>
+          <w:lang w:val="en-US"/>
+        </w:rPr>
+      </w:pPr>
+      <w:r>
+        <w:rPr>
+          <w:rFonts w:cstheme="minorHAnsi"/>
+          <w:lang w:val="en-US"/>
+        </w:rPr>
+        <w:t>P0=[0.0, 3]; P1=[0.2, 9]; P2=[2, 9]; P3=[1, 0.0];</w:t>
+      </w:r>
+    </w:p>
+    <w:p>
+      <w:pPr>
         <w:rPr>
           <w:rFonts w:cstheme="minorHAnsi"/>
           <w:lang w:val="en-US"/>
@@ -6754,11 +7437,12 @@
           <w:noProof/>
           <w:lang w:eastAsia="ru-RU"/>
         </w:rPr>
+        <w:lastRenderedPageBreak/>
         <w:drawing>
-          <wp:inline distT="0" distB="0" distL="0" distR="0" wp14:anchorId="37807184" wp14:editId="558F9637">
-            <wp:extent cx="4267200" cy="3181463"/>
-            <wp:effectExtent l="0" t="0" r="0" b="0"/>
-            <wp:docPr id="76" name="Рисунок 76"/>
+          <wp:inline distT="0" distB="0" distL="0" distR="0" wp14:anchorId="2F6B5DC7" wp14:editId="44F955A0">
+            <wp:extent cx="4200525" cy="3236471"/>
+            <wp:effectExtent l="0" t="0" r="0" b="2540"/>
+            <wp:docPr id="79" name="Рисунок 79"/>
             <wp:cNvGraphicFramePr>
               <a:graphicFrameLocks xmlns:a="http://schemas.openxmlformats.org/drawingml/2006/main" noChangeAspect="1"/>
             </wp:cNvGraphicFramePr>
@@ -6778,249 +7462,6 @@
                   <pic:spPr>
                     <a:xfrm>
                       <a:off x="0" y="0"/>
-                      <a:ext cx="4267200" cy="3181463"/>
-                    </a:xfrm>
-                    <a:prstGeom prst="rect">
-                      <a:avLst/>
-                    </a:prstGeom>
-                  </pic:spPr>
-                </pic:pic>
-              </a:graphicData>
-            </a:graphic>
-          </wp:inline>
-        </w:drawing>
-      </w:r>
-    </w:p>
-    <w:p>
-      <w:pPr>
-        <w:ind w:firstLine="708"/>
-        <w:rPr>
-          <w:rFonts w:cstheme="minorHAnsi"/>
-          <w:lang w:val="en-US"/>
-        </w:rPr>
-      </w:pPr>
-      <w:r>
-        <w:rPr>
-          <w:rFonts w:cstheme="minorHAnsi"/>
-          <w:lang w:val="en-US"/>
-        </w:rPr>
-        <w:t>&gt;&gt; P0=[0.0, 7]; P1=[8, 2]; P2=[4, 8]; P3=[5, 6];</w:t>
-      </w:r>
-    </w:p>
-    <w:p>
-      <w:pPr>
-        <w:ind w:firstLine="708"/>
-        <w:rPr>
-          <w:rFonts w:cstheme="minorHAnsi"/>
-          <w:lang w:val="en-US"/>
-        </w:rPr>
-      </w:pPr>
-      <w:r>
-        <w:rPr>
-          <w:rFonts w:cstheme="minorHAnsi"/>
-          <w:lang w:val="en-US"/>
-        </w:rPr>
-        <w:t>&gt;&gt; B=Bezie(P0,P1,P2,P3,t);</w:t>
-      </w:r>
-    </w:p>
-    <w:p>
-      <w:pPr>
-        <w:rPr>
-          <w:rFonts w:cstheme="minorHAnsi"/>
-          <w:b/>
-        </w:rPr>
-      </w:pPr>
-      <w:r>
-        <w:rPr>
-          <w:noProof/>
-          <w:lang w:eastAsia="ru-RU"/>
-        </w:rPr>
-        <w:lastRenderedPageBreak/>
-        <w:drawing>
-          <wp:inline distT="0" distB="0" distL="0" distR="0" wp14:anchorId="00829DD7" wp14:editId="2DEDFD20">
-            <wp:extent cx="4572000" cy="3581400"/>
-            <wp:effectExtent l="0" t="0" r="0" b="0"/>
-            <wp:docPr id="77" name="Рисунок 77"/>
-            <wp:cNvGraphicFramePr>
-              <a:graphicFrameLocks xmlns:a="http://schemas.openxmlformats.org/drawingml/2006/main" noChangeAspect="1"/>
-            </wp:cNvGraphicFramePr>
-            <a:graphic xmlns:a="http://schemas.openxmlformats.org/drawingml/2006/main">
-              <a:graphicData uri="http://schemas.openxmlformats.org/drawingml/2006/picture">
-                <pic:pic xmlns:pic="http://schemas.openxmlformats.org/drawingml/2006/picture">
-                  <pic:nvPicPr>
-                    <pic:cNvPr id="0" name=""/>
-                    <pic:cNvPicPr/>
-                  </pic:nvPicPr>
-                  <pic:blipFill>
-                    <a:blip r:embed="rId53"/>
-                    <a:stretch>
-                      <a:fillRect/>
-                    </a:stretch>
-                  </pic:blipFill>
-                  <pic:spPr>
-                    <a:xfrm>
-                      <a:off x="0" y="0"/>
-                      <a:ext cx="4572000" cy="3581400"/>
-                    </a:xfrm>
-                    <a:prstGeom prst="rect">
-                      <a:avLst/>
-                    </a:prstGeom>
-                  </pic:spPr>
-                </pic:pic>
-              </a:graphicData>
-            </a:graphic>
-          </wp:inline>
-        </w:drawing>
-      </w:r>
-    </w:p>
-    <w:p>
-      <w:pPr>
-        <w:ind w:firstLine="708"/>
-        <w:rPr>
-          <w:rFonts w:cstheme="minorHAnsi"/>
-          <w:lang w:val="en-US"/>
-        </w:rPr>
-      </w:pPr>
-      <w:r>
-        <w:rPr>
-          <w:rFonts w:cstheme="minorHAnsi"/>
-          <w:lang w:val="en-US"/>
-        </w:rPr>
-        <w:t>&gt;&gt;P0=[0.0, 3]; P1=[2, 5]; P2=[4, 1]; P3=[5, 12];</w:t>
-      </w:r>
-    </w:p>
-    <w:p>
-      <w:pPr>
-        <w:ind w:firstLine="708"/>
-        <w:rPr>
-          <w:rFonts w:cstheme="minorHAnsi"/>
-          <w:lang w:val="en-US"/>
-        </w:rPr>
-      </w:pPr>
-      <w:r>
-        <w:rPr>
-          <w:rFonts w:cstheme="minorHAnsi"/>
-          <w:lang w:val="en-US"/>
-        </w:rPr>
-        <w:t>&gt;&gt; B=Bezie(P0,P1,P2,P3,t);</w:t>
-      </w:r>
-    </w:p>
-    <w:p>
-      <w:pPr>
-        <w:rPr>
-          <w:rFonts w:cstheme="minorHAnsi"/>
-          <w:b/>
-        </w:rPr>
-      </w:pPr>
-      <w:r>
-        <w:rPr>
-          <w:noProof/>
-          <w:lang w:eastAsia="ru-RU"/>
-        </w:rPr>
-        <w:drawing>
-          <wp:inline distT="0" distB="0" distL="0" distR="0" wp14:anchorId="1E147B10" wp14:editId="12C1C9E7">
-            <wp:extent cx="4200525" cy="3270901"/>
-            <wp:effectExtent l="0" t="0" r="0" b="5715"/>
-            <wp:docPr id="78" name="Рисунок 78"/>
-            <wp:cNvGraphicFramePr>
-              <a:graphicFrameLocks xmlns:a="http://schemas.openxmlformats.org/drawingml/2006/main" noChangeAspect="1"/>
-            </wp:cNvGraphicFramePr>
-            <a:graphic xmlns:a="http://schemas.openxmlformats.org/drawingml/2006/main">
-              <a:graphicData uri="http://schemas.openxmlformats.org/drawingml/2006/picture">
-                <pic:pic xmlns:pic="http://schemas.openxmlformats.org/drawingml/2006/picture">
-                  <pic:nvPicPr>
-                    <pic:cNvPr id="0" name=""/>
-                    <pic:cNvPicPr/>
-                  </pic:nvPicPr>
-                  <pic:blipFill>
-                    <a:blip r:embed="rId54"/>
-                    <a:stretch>
-                      <a:fillRect/>
-                    </a:stretch>
-                  </pic:blipFill>
-                  <pic:spPr>
-                    <a:xfrm>
-                      <a:off x="0" y="0"/>
-                      <a:ext cx="4200525" cy="3270901"/>
-                    </a:xfrm>
-                    <a:prstGeom prst="rect">
-                      <a:avLst/>
-                    </a:prstGeom>
-                  </pic:spPr>
-                </pic:pic>
-              </a:graphicData>
-            </a:graphic>
-          </wp:inline>
-        </w:drawing>
-      </w:r>
-    </w:p>
-    <w:p>
-      <w:pPr>
-        <w:rPr>
-          <w:rFonts w:cstheme="minorHAnsi"/>
-          <w:lang w:val="en-US"/>
-        </w:rPr>
-      </w:pPr>
-      <w:r>
-        <w:rPr>
-          <w:rFonts w:cstheme="minorHAnsi"/>
-          <w:lang w:val="en-US"/>
-        </w:rPr>
-        <w:t>P0=[0.0, 3]; P1=[0.2, 9]; P2=[2, 9]; P3=[1, 0.0];</w:t>
-      </w:r>
-    </w:p>
-    <w:p>
-      <w:pPr>
-        <w:rPr>
-          <w:rFonts w:cstheme="minorHAnsi"/>
-          <w:lang w:val="en-US"/>
-        </w:rPr>
-      </w:pPr>
-      <w:r>
-        <w:rPr>
-          <w:rFonts w:cstheme="minorHAnsi"/>
-          <w:lang w:val="en-US"/>
-        </w:rPr>
-        <w:t>&gt;&gt; B=Bezie(P0,P1,P2,P3,t);</w:t>
-      </w:r>
-    </w:p>
-    <w:p>
-      <w:pPr>
-        <w:rPr>
-          <w:rFonts w:cstheme="minorHAnsi"/>
-          <w:b/>
-        </w:rPr>
-      </w:pPr>
-      <w:r>
-        <w:rPr>
-          <w:noProof/>
-          <w:lang w:eastAsia="ru-RU"/>
-        </w:rPr>
-        <w:lastRenderedPageBreak/>
-        <w:drawing>
-          <wp:inline distT="0" distB="0" distL="0" distR="0" wp14:anchorId="2F6B5DC7" wp14:editId="44F955A0">
-            <wp:extent cx="4200525" cy="3236471"/>
-            <wp:effectExtent l="0" t="0" r="0" b="2540"/>
-            <wp:docPr id="79" name="Рисунок 79"/>
-            <wp:cNvGraphicFramePr>
-              <a:graphicFrameLocks xmlns:a="http://schemas.openxmlformats.org/drawingml/2006/main" noChangeAspect="1"/>
-            </wp:cNvGraphicFramePr>
-            <a:graphic xmlns:a="http://schemas.openxmlformats.org/drawingml/2006/main">
-              <a:graphicData uri="http://schemas.openxmlformats.org/drawingml/2006/picture">
-                <pic:pic xmlns:pic="http://schemas.openxmlformats.org/drawingml/2006/picture">
-                  <pic:nvPicPr>
-                    <pic:cNvPr id="0" name=""/>
-                    <pic:cNvPicPr/>
-                  </pic:nvPicPr>
-                  <pic:blipFill>
-                    <a:blip r:embed="rId55"/>
-                    <a:stretch>
-                      <a:fillRect/>
-                    </a:stretch>
-                  </pic:blipFill>
-                  <pic:spPr>
-                    <a:xfrm>
-                      <a:off x="0" y="0"/>
                       <a:ext cx="4200525" cy="3236471"/>
                     </a:xfrm>
                     <a:prstGeom prst="rect">
@@ -7073,7 +7514,7 @@
     </w:p>
     <w:p/>
     <w:sectPr>
-      <w:footerReference w:type="default" r:id="rId56"/>
+      <w:footerReference w:type="default" r:id="rId53"/>
       <w:pgSz w:w="11906" w:h="16838"/>
       <w:pgMar w:top="1134" w:right="850" w:bottom="1134" w:left="1701" w:header="708" w:footer="708" w:gutter="0"/>
       <w:pgNumType w:start="0"/>
@@ -7140,7 +7581,7 @@
           <w:rPr>
             <w:noProof/>
           </w:rPr>
-          <w:t>11</w:t>
+          <w:t>23</w:t>
         </w:r>
         <w:r>
           <w:fldChar w:fldCharType="end"/>
@@ -7802,6 +8243,36 @@
     <w:uiPriority w:val="99"/>
     <w:rsid w:val="00BC2B30"/>
   </w:style>
+  <w:style w:type="paragraph" w:styleId="a8">
+    <w:name w:val="Balloon Text"/>
+    <w:basedOn w:val="a"/>
+    <w:link w:val="a9"/>
+    <w:uiPriority w:val="99"/>
+    <w:semiHidden/>
+    <w:unhideWhenUsed/>
+    <w:rsid w:val="002D6EA9"/>
+    <w:pPr>
+      <w:spacing w:after="0" w:line="240" w:lineRule="auto"/>
+    </w:pPr>
+    <w:rPr>
+      <w:rFonts w:ascii="Segoe UI" w:hAnsi="Segoe UI" w:cs="Segoe UI"/>
+      <w:sz w:val="18"/>
+      <w:szCs w:val="18"/>
+    </w:rPr>
+  </w:style>
+  <w:style w:type="character" w:customStyle="1" w:styleId="a9">
+    <w:name w:val="Текст выноски Знак"/>
+    <w:basedOn w:val="a0"/>
+    <w:link w:val="a8"/>
+    <w:uiPriority w:val="99"/>
+    <w:semiHidden/>
+    <w:rsid w:val="002D6EA9"/>
+    <w:rPr>
+      <w:rFonts w:ascii="Segoe UI" w:hAnsi="Segoe UI" w:cs="Segoe UI"/>
+      <w:sz w:val="18"/>
+      <w:szCs w:val="18"/>
+    </w:rPr>
+  </w:style>
 </w:styles>
 </file>
 
